--- a/Livrables/Guide d'utilisation.docx
+++ b/Livrables/Guide d'utilisation.docx
@@ -2,6 +2,32 @@
 <file path=word/document.xml><?xml version="1.0" encoding="utf-8"?>
 <w:document xmlns:wpc="http://schemas.microsoft.com/office/word/2010/wordprocessingCanvas" xmlns:cx="http://schemas.microsoft.com/office/drawing/2014/chartex" xmlns:cx1="http://schemas.microsoft.com/office/drawing/2015/9/8/chartex" xmlns:mc="http://schemas.openxmlformats.org/markup-compatibility/2006" xmlns:o="urn:schemas-microsoft-com:office:office" xmlns:r="http://schemas.openxmlformats.org/officeDocument/2006/relationships" xmlns:m="http://schemas.openxmlformats.org/officeDocument/2006/math" xmlns:v="urn:schemas-microsoft-com:vml" xmlns:wp14="http://schemas.microsoft.com/office/word/2010/wordprocessingDrawing" xmlns:wp="http://schemas.openxmlformats.org/drawingml/2006/wordprocessingDrawing" xmlns:w10="urn:schemas-microsoft-com:office:word" xmlns:w="http://schemas.openxmlformats.org/wordprocessingml/2006/main" xmlns:w14="http://schemas.microsoft.com/office/word/2010/wordml" xmlns:w15="http://schemas.microsoft.com/office/word/2012/wordml" xmlns:w16se="http://schemas.microsoft.com/office/word/2015/wordml/symex" xmlns:wpg="http://schemas.microsoft.com/office/word/2010/wordprocessingGroup" xmlns:wpi="http://schemas.microsoft.com/office/word/2010/wordprocessingInk" xmlns:wne="http://schemas.microsoft.com/office/word/2006/wordml" xmlns:wps="http://schemas.microsoft.com/office/word/2010/wordprocessingShape" mc:Ignorable="w14 w15 w16se wp14">
   <w:body>
+    <w:p>
+      <w:pPr>
+        <w:pStyle w:val="Sansinterligne"/>
+        <w:pBdr>
+          <w:left w:val="single" w:sz="12" w:space="4" w:color="ED7D31" w:themeColor="accent2"/>
+        </w:pBdr>
+        <w:jc w:val="center"/>
+        <w:rPr>
+          <w:rFonts w:asciiTheme="majorHAnsi" w:hAnsiTheme="majorHAnsi" w:cstheme="majorHAnsi"/>
+          <w:sz w:val="56"/>
+        </w:rPr>
+      </w:pPr>
+    </w:p>
+    <w:p>
+      <w:pPr>
+        <w:pStyle w:val="Sansinterligne"/>
+        <w:pBdr>
+          <w:left w:val="single" w:sz="12" w:space="4" w:color="ED7D31" w:themeColor="accent2"/>
+        </w:pBdr>
+        <w:jc w:val="center"/>
+        <w:rPr>
+          <w:rFonts w:asciiTheme="majorHAnsi" w:hAnsiTheme="majorHAnsi" w:cstheme="majorHAnsi"/>
+          <w:sz w:val="56"/>
+        </w:rPr>
+      </w:pPr>
+    </w:p>
     <w:p>
       <w:pPr>
         <w:pStyle w:val="Sansinterligne"/>
@@ -108,43 +134,127 @@
     <w:p/>
     <w:p>
       <w:pPr>
-        <w:jc w:val="center"/>
-        <w:rPr>
-          <w:rStyle w:val="Accentuation"/>
+        <w:rPr>
+          <w:u w:val="single"/>
+        </w:rPr>
+      </w:pPr>
+    </w:p>
+    <w:p>
+      <w:pPr>
+        <w:rPr>
+          <w:u w:val="single"/>
+        </w:rPr>
+      </w:pPr>
+    </w:p>
+    <w:p>
+      <w:pPr>
+        <w:rPr>
+          <w:u w:val="single"/>
+        </w:rPr>
+      </w:pPr>
+    </w:p>
+    <w:p>
+      <w:pPr>
+        <w:rPr>
+          <w:u w:val="single"/>
+        </w:rPr>
+      </w:pPr>
+    </w:p>
+    <w:p>
+      <w:pPr>
+        <w:ind w:left="7313"/>
+        <w:rPr>
+          <w:u w:val="single"/>
+        </w:rPr>
+      </w:pPr>
+      <w:bookmarkStart w:id="0" w:name="_GoBack"/>
+      <w:bookmarkEnd w:id="0"/>
+    </w:p>
+    <w:p>
+      <w:pPr>
+        <w:ind w:left="7313"/>
+        <w:rPr>
+          <w:u w:val="single"/>
+        </w:rPr>
+      </w:pPr>
+    </w:p>
+    <w:p>
+      <w:pPr>
+        <w:spacing w:line="240" w:lineRule="auto"/>
+        <w:ind w:left="6406"/>
+        <w:rPr>
+          <w:i/>
           <w:sz w:val="32"/>
-          <w:szCs w:val="32"/>
+        </w:rPr>
+      </w:pPr>
+      <w:r>
+        <w:rPr>
+          <w:i/>
+          <w:sz w:val="32"/>
           <w:u w:val="single"/>
         </w:rPr>
-      </w:pPr>
-    </w:p>
-    <w:p>
-      <w:pPr>
-        <w:jc w:val="center"/>
-        <w:rPr>
-          <w:rStyle w:val="Accentuation"/>
+        <w:t>Au</w:t>
+      </w:r>
+      <w:r>
+        <w:rPr>
+          <w:i/>
           <w:sz w:val="32"/>
-          <w:szCs w:val="32"/>
           <w:u w:val="single"/>
         </w:rPr>
-      </w:pPr>
-    </w:p>
-    <w:p>
-      <w:pPr>
-        <w:sectPr>
-          <w:headerReference w:type="default" r:id="rId9"/>
-          <w:footerReference w:type="default" r:id="rId10"/>
-          <w:pgSz w:w="11906" w:h="16838" w:code="9"/>
-          <w:pgMar w:top="1418" w:right="1418" w:bottom="1418" w:left="1418" w:header="709" w:footer="709" w:gutter="0"/>
-          <w:cols w:space="708"/>
-          <w:vAlign w:val="center"/>
-          <w:docGrid w:linePitch="360"/>
-        </w:sectPr>
-      </w:pPr>
-      <w:r>
+        <w:t>teurs :</w:t>
+      </w:r>
+      <w:r>
+        <w:rPr>
+          <w:i/>
+          <w:sz w:val="32"/>
+        </w:rPr>
+        <w:br/>
+        <w:t>Khalil Boulkenafet</w:t>
+      </w:r>
+      <w:r>
+        <w:rPr>
+          <w:i/>
+          <w:sz w:val="32"/>
+        </w:rPr>
+        <w:br/>
+        <w:t>Pierre Le Jeune</w:t>
+      </w:r>
+      <w:r>
+        <w:rPr>
+          <w:i/>
+          <w:sz w:val="32"/>
+        </w:rPr>
+        <w:br/>
+        <w:t>Jinhui Liu</w:t>
+      </w:r>
+      <w:r>
+        <w:rPr>
+          <w:i/>
+          <w:sz w:val="32"/>
+        </w:rPr>
+        <w:br/>
+        <w:t>Jules Paris</w:t>
+      </w:r>
+      <w:r>
+        <w:rPr>
+          <w:i/>
+          <w:sz w:val="32"/>
+        </w:rPr>
+        <w:br/>
+        <w:t>Justin Voïnéa</w:t>
+      </w:r>
+    </w:p>
+    <w:p>
+      <w:pPr>
+        <w:spacing w:line="259" w:lineRule="auto"/>
+      </w:pPr>
+      <w:r>
+        <w:rPr>
+          <w:caps/>
+        </w:rPr>
         <w:br w:type="page"/>
       </w:r>
     </w:p>
-    <w:p/>
     <w:sdt>
       <w:sdtPr>
         <w:rPr>
@@ -198,7 +308,7 @@
           <w:r>
             <w:fldChar w:fldCharType="separate"/>
           </w:r>
-          <w:hyperlink w:anchor="_Toc508899798" w:history="1">
+          <w:hyperlink w:anchor="_Toc509414591" w:history="1">
             <w:r>
               <w:rPr>
                 <w:rStyle w:val="Lienhypertexte"/>
@@ -241,7 +351,7 @@
                 <w:noProof/>
                 <w:webHidden/>
               </w:rPr>
-              <w:instrText xml:space="preserve"> PAGEREF _Toc508899798 \h </w:instrText>
+              <w:instrText xml:space="preserve"> PAGEREF _Toc509414591 \h </w:instrText>
             </w:r>
             <w:r>
               <w:rPr>
@@ -286,7 +396,7 @@
               <w:lang w:eastAsia="fr-FR"/>
             </w:rPr>
           </w:pPr>
-          <w:hyperlink w:anchor="_Toc508899799" w:history="1">
+          <w:hyperlink w:anchor="_Toc509414592" w:history="1">
             <w:r>
               <w:rPr>
                 <w:rStyle w:val="Lienhypertexte"/>
@@ -329,7 +439,7 @@
                 <w:noProof/>
                 <w:webHidden/>
               </w:rPr>
-              <w:instrText xml:space="preserve"> PAGEREF _Toc508899799 \h </w:instrText>
+              <w:instrText xml:space="preserve"> PAGEREF _Toc509414592 \h </w:instrText>
             </w:r>
             <w:r>
               <w:rPr>
@@ -374,7 +484,7 @@
               <w:lang w:eastAsia="fr-FR"/>
             </w:rPr>
           </w:pPr>
-          <w:hyperlink w:anchor="_Toc508899800" w:history="1">
+          <w:hyperlink w:anchor="_Toc509414593" w:history="1">
             <w:r>
               <w:rPr>
                 <w:rStyle w:val="Lienhypertexte"/>
@@ -417,7 +527,7 @@
                 <w:noProof/>
                 <w:webHidden/>
               </w:rPr>
-              <w:instrText xml:space="preserve"> PAGEREF _Toc508899800 \h </w:instrText>
+              <w:instrText xml:space="preserve"> PAGEREF _Toc509414593 \h </w:instrText>
             </w:r>
             <w:r>
               <w:rPr>
@@ -462,7 +572,7 @@
               <w:lang w:eastAsia="fr-FR"/>
             </w:rPr>
           </w:pPr>
-          <w:hyperlink w:anchor="_Toc508899801" w:history="1">
+          <w:hyperlink w:anchor="_Toc509414594" w:history="1">
             <w:r>
               <w:rPr>
                 <w:rStyle w:val="Lienhypertexte"/>
@@ -505,7 +615,7 @@
                 <w:noProof/>
                 <w:webHidden/>
               </w:rPr>
-              <w:instrText xml:space="preserve"> PAGEREF _Toc508899801 \h </w:instrText>
+              <w:instrText xml:space="preserve"> PAGEREF _Toc509414594 \h </w:instrText>
             </w:r>
             <w:r>
               <w:rPr>
@@ -550,7 +660,7 @@
               <w:lang w:eastAsia="fr-FR"/>
             </w:rPr>
           </w:pPr>
-          <w:hyperlink w:anchor="_Toc508899802" w:history="1">
+          <w:hyperlink w:anchor="_Toc509414595" w:history="1">
             <w:r>
               <w:rPr>
                 <w:rStyle w:val="Lienhypertexte"/>
@@ -593,7 +703,7 @@
                 <w:noProof/>
                 <w:webHidden/>
               </w:rPr>
-              <w:instrText xml:space="preserve"> PAGEREF _Toc508899802 \h </w:instrText>
+              <w:instrText xml:space="preserve"> PAGEREF _Toc509414595 \h </w:instrText>
             </w:r>
             <w:r>
               <w:rPr>
@@ -638,7 +748,7 @@
               <w:lang w:eastAsia="fr-FR"/>
             </w:rPr>
           </w:pPr>
-          <w:hyperlink w:anchor="_Toc508899803" w:history="1">
+          <w:hyperlink w:anchor="_Toc509414596" w:history="1">
             <w:r>
               <w:rPr>
                 <w:rStyle w:val="Lienhypertexte"/>
@@ -681,7 +791,7 @@
                 <w:noProof/>
                 <w:webHidden/>
               </w:rPr>
-              <w:instrText xml:space="preserve"> PAGEREF _Toc508899803 \h </w:instrText>
+              <w:instrText xml:space="preserve"> PAGEREF _Toc509414596 \h </w:instrText>
             </w:r>
             <w:r>
               <w:rPr>
@@ -726,7 +836,7 @@
               <w:lang w:eastAsia="fr-FR"/>
             </w:rPr>
           </w:pPr>
-          <w:hyperlink w:anchor="_Toc508899804" w:history="1">
+          <w:hyperlink w:anchor="_Toc509414597" w:history="1">
             <w:r>
               <w:rPr>
                 <w:rStyle w:val="Lienhypertexte"/>
@@ -769,7 +879,7 @@
                 <w:noProof/>
                 <w:webHidden/>
               </w:rPr>
-              <w:instrText xml:space="preserve"> PAGEREF _Toc508899804 \h </w:instrText>
+              <w:instrText xml:space="preserve"> PAGEREF _Toc509414597 \h </w:instrText>
             </w:r>
             <w:r>
               <w:rPr>
@@ -814,7 +924,7 @@
               <w:lang w:eastAsia="fr-FR"/>
             </w:rPr>
           </w:pPr>
-          <w:hyperlink w:anchor="_Toc508899805" w:history="1">
+          <w:hyperlink w:anchor="_Toc509414598" w:history="1">
             <w:r>
               <w:rPr>
                 <w:rStyle w:val="Lienhypertexte"/>
@@ -857,7 +967,7 @@
                 <w:noProof/>
                 <w:webHidden/>
               </w:rPr>
-              <w:instrText xml:space="preserve"> PAGEREF _Toc508899805 \h </w:instrText>
+              <w:instrText xml:space="preserve"> PAGEREF _Toc509414598 \h </w:instrText>
             </w:r>
             <w:r>
               <w:rPr>
@@ -902,7 +1012,7 @@
               <w:lang w:eastAsia="fr-FR"/>
             </w:rPr>
           </w:pPr>
-          <w:hyperlink w:anchor="_Toc508899806" w:history="1">
+          <w:hyperlink w:anchor="_Toc509414599" w:history="1">
             <w:r>
               <w:rPr>
                 <w:rStyle w:val="Lienhypertexte"/>
@@ -945,7 +1055,7 @@
                 <w:noProof/>
                 <w:webHidden/>
               </w:rPr>
-              <w:instrText xml:space="preserve"> PAGEREF _Toc508899806 \h </w:instrText>
+              <w:instrText xml:space="preserve"> PAGEREF _Toc509414599 \h </w:instrText>
             </w:r>
             <w:r>
               <w:rPr>
@@ -965,7 +1075,7 @@
                 <w:noProof/>
                 <w:webHidden/>
               </w:rPr>
-              <w:t>10</w:t>
+              <w:t>11</w:t>
             </w:r>
             <w:r>
               <w:rPr>
@@ -990,7 +1100,7 @@
               <w:lang w:eastAsia="fr-FR"/>
             </w:rPr>
           </w:pPr>
-          <w:hyperlink w:anchor="_Toc508899807" w:history="1">
+          <w:hyperlink w:anchor="_Toc509414600" w:history="1">
             <w:r>
               <w:rPr>
                 <w:rStyle w:val="Lienhypertexte"/>
@@ -1033,7 +1143,7 @@
                 <w:noProof/>
                 <w:webHidden/>
               </w:rPr>
-              <w:instrText xml:space="preserve"> PAGEREF _Toc508899807 \h </w:instrText>
+              <w:instrText xml:space="preserve"> PAGEREF _Toc509414600 \h </w:instrText>
             </w:r>
             <w:r>
               <w:rPr>
@@ -1053,7 +1163,7 @@
                 <w:noProof/>
                 <w:webHidden/>
               </w:rPr>
-              <w:t>12</w:t>
+              <w:t>13</w:t>
             </w:r>
             <w:r>
               <w:rPr>
@@ -1078,7 +1188,7 @@
               <w:lang w:eastAsia="fr-FR"/>
             </w:rPr>
           </w:pPr>
-          <w:hyperlink w:anchor="_Toc508899808" w:history="1">
+          <w:hyperlink w:anchor="_Toc509414601" w:history="1">
             <w:r>
               <w:rPr>
                 <w:rStyle w:val="Lienhypertexte"/>
@@ -1121,7 +1231,7 @@
                 <w:noProof/>
                 <w:webHidden/>
               </w:rPr>
-              <w:instrText xml:space="preserve"> PAGEREF _Toc508899808 \h </w:instrText>
+              <w:instrText xml:space="preserve"> PAGEREF _Toc509414601 \h </w:instrText>
             </w:r>
             <w:r>
               <w:rPr>
@@ -1141,7 +1251,7 @@
                 <w:noProof/>
                 <w:webHidden/>
               </w:rPr>
-              <w:t>12</w:t>
+              <w:t>13</w:t>
             </w:r>
             <w:r>
               <w:rPr>
@@ -1165,7 +1275,7 @@
               <w:lang w:eastAsia="fr-FR"/>
             </w:rPr>
           </w:pPr>
-          <w:hyperlink w:anchor="_Toc508899809" w:history="1">
+          <w:hyperlink w:anchor="_Toc509414602" w:history="1">
             <w:r>
               <w:rPr>
                 <w:rStyle w:val="Lienhypertexte"/>
@@ -1192,7 +1302,7 @@
                 <w:noProof/>
                 <w:webHidden/>
               </w:rPr>
-              <w:instrText xml:space="preserve"> PAGEREF _Toc508899809 \h </w:instrText>
+              <w:instrText xml:space="preserve"> PAGEREF _Toc509414602 \h </w:instrText>
             </w:r>
             <w:r>
               <w:rPr>
@@ -1212,7 +1322,7 @@
                 <w:noProof/>
                 <w:webHidden/>
               </w:rPr>
-              <w:t>12</w:t>
+              <w:t>13</w:t>
             </w:r>
             <w:r>
               <w:rPr>
@@ -1236,7 +1346,7 @@
               <w:lang w:eastAsia="fr-FR"/>
             </w:rPr>
           </w:pPr>
-          <w:hyperlink w:anchor="_Toc508899810" w:history="1">
+          <w:hyperlink w:anchor="_Toc509414603" w:history="1">
             <w:r>
               <w:rPr>
                 <w:rStyle w:val="Lienhypertexte"/>
@@ -1263,7 +1373,7 @@
                 <w:noProof/>
                 <w:webHidden/>
               </w:rPr>
-              <w:instrText xml:space="preserve"> PAGEREF _Toc508899810 \h </w:instrText>
+              <w:instrText xml:space="preserve"> PAGEREF _Toc509414603 \h </w:instrText>
             </w:r>
             <w:r>
               <w:rPr>
@@ -1283,7 +1393,7 @@
                 <w:noProof/>
                 <w:webHidden/>
               </w:rPr>
-              <w:t>14</w:t>
+              <w:t>15</w:t>
             </w:r>
             <w:r>
               <w:rPr>
@@ -1308,7 +1418,7 @@
               <w:lang w:eastAsia="fr-FR"/>
             </w:rPr>
           </w:pPr>
-          <w:hyperlink w:anchor="_Toc508899811" w:history="1">
+          <w:hyperlink w:anchor="_Toc509414604" w:history="1">
             <w:r>
               <w:rPr>
                 <w:rStyle w:val="Lienhypertexte"/>
@@ -1351,7 +1461,7 @@
                 <w:noProof/>
                 <w:webHidden/>
               </w:rPr>
-              <w:instrText xml:space="preserve"> PAGEREF _Toc508899811 \h </w:instrText>
+              <w:instrText xml:space="preserve"> PAGEREF _Toc509414604 \h </w:instrText>
             </w:r>
             <w:r>
               <w:rPr>
@@ -1371,7 +1481,7 @@
                 <w:noProof/>
                 <w:webHidden/>
               </w:rPr>
-              <w:t>14</w:t>
+              <w:t>15</w:t>
             </w:r>
             <w:r>
               <w:rPr>
@@ -1396,7 +1506,7 @@
               <w:lang w:eastAsia="fr-FR"/>
             </w:rPr>
           </w:pPr>
-          <w:hyperlink w:anchor="_Toc508899812" w:history="1">
+          <w:hyperlink w:anchor="_Toc509414605" w:history="1">
             <w:r>
               <w:rPr>
                 <w:rStyle w:val="Lienhypertexte"/>
@@ -1439,7 +1549,7 @@
                 <w:noProof/>
                 <w:webHidden/>
               </w:rPr>
-              <w:instrText xml:space="preserve"> PAGEREF _Toc508899812 \h </w:instrText>
+              <w:instrText xml:space="preserve"> PAGEREF _Toc509414605 \h </w:instrText>
             </w:r>
             <w:r>
               <w:rPr>
@@ -1459,7 +1569,7 @@
                 <w:noProof/>
                 <w:webHidden/>
               </w:rPr>
-              <w:t>16</w:t>
+              <w:t>17</w:t>
             </w:r>
             <w:r>
               <w:rPr>
@@ -1484,7 +1594,7 @@
               <w:lang w:eastAsia="fr-FR"/>
             </w:rPr>
           </w:pPr>
-          <w:hyperlink w:anchor="_Toc508899813" w:history="1">
+          <w:hyperlink w:anchor="_Toc509414606" w:history="1">
             <w:r>
               <w:rPr>
                 <w:rStyle w:val="Lienhypertexte"/>
@@ -1527,7 +1637,7 @@
                 <w:noProof/>
                 <w:webHidden/>
               </w:rPr>
-              <w:instrText xml:space="preserve"> PAGEREF _Toc508899813 \h </w:instrText>
+              <w:instrText xml:space="preserve"> PAGEREF _Toc509414606 \h </w:instrText>
             </w:r>
             <w:r>
               <w:rPr>
@@ -1547,7 +1657,7 @@
                 <w:noProof/>
                 <w:webHidden/>
               </w:rPr>
-              <w:t>17</w:t>
+              <w:t>18</w:t>
             </w:r>
             <w:r>
               <w:rPr>
@@ -1572,7 +1682,7 @@
               <w:lang w:eastAsia="fr-FR"/>
             </w:rPr>
           </w:pPr>
-          <w:hyperlink w:anchor="_Toc508899814" w:history="1">
+          <w:hyperlink w:anchor="_Toc509414607" w:history="1">
             <w:r>
               <w:rPr>
                 <w:rStyle w:val="Lienhypertexte"/>
@@ -1615,7 +1725,7 @@
                 <w:noProof/>
                 <w:webHidden/>
               </w:rPr>
-              <w:instrText xml:space="preserve"> PAGEREF _Toc508899814 \h </w:instrText>
+              <w:instrText xml:space="preserve"> PAGEREF _Toc509414607 \h </w:instrText>
             </w:r>
             <w:r>
               <w:rPr>
@@ -1635,7 +1745,7 @@
                 <w:noProof/>
                 <w:webHidden/>
               </w:rPr>
-              <w:t>17</w:t>
+              <w:t>18</w:t>
             </w:r>
             <w:r>
               <w:rPr>
@@ -1660,7 +1770,7 @@
               <w:lang w:eastAsia="fr-FR"/>
             </w:rPr>
           </w:pPr>
-          <w:hyperlink w:anchor="_Toc508899815" w:history="1">
+          <w:hyperlink w:anchor="_Toc509414608" w:history="1">
             <w:r>
               <w:rPr>
                 <w:rStyle w:val="Lienhypertexte"/>
@@ -1703,7 +1813,7 @@
                 <w:noProof/>
                 <w:webHidden/>
               </w:rPr>
-              <w:instrText xml:space="preserve"> PAGEREF _Toc508899815 \h </w:instrText>
+              <w:instrText xml:space="preserve"> PAGEREF _Toc509414608 \h </w:instrText>
             </w:r>
             <w:r>
               <w:rPr>
@@ -1723,7 +1833,7 @@
                 <w:noProof/>
                 <w:webHidden/>
               </w:rPr>
-              <w:t>17</w:t>
+              <w:t>18</w:t>
             </w:r>
             <w:r>
               <w:rPr>
@@ -1748,7 +1858,7 @@
               <w:lang w:eastAsia="fr-FR"/>
             </w:rPr>
           </w:pPr>
-          <w:hyperlink w:anchor="_Toc508899816" w:history="1">
+          <w:hyperlink w:anchor="_Toc509414609" w:history="1">
             <w:r>
               <w:rPr>
                 <w:rStyle w:val="Lienhypertexte"/>
@@ -1791,7 +1901,7 @@
                 <w:noProof/>
                 <w:webHidden/>
               </w:rPr>
-              <w:instrText xml:space="preserve"> PAGEREF _Toc508899816 \h </w:instrText>
+              <w:instrText xml:space="preserve"> PAGEREF _Toc509414609 \h </w:instrText>
             </w:r>
             <w:r>
               <w:rPr>
@@ -1811,7 +1921,7 @@
                 <w:noProof/>
                 <w:webHidden/>
               </w:rPr>
-              <w:t>17</w:t>
+              <w:t>18</w:t>
             </w:r>
             <w:r>
               <w:rPr>
@@ -1836,7 +1946,7 @@
               <w:lang w:eastAsia="fr-FR"/>
             </w:rPr>
           </w:pPr>
-          <w:hyperlink w:anchor="_Toc508899817" w:history="1">
+          <w:hyperlink w:anchor="_Toc509414610" w:history="1">
             <w:r>
               <w:rPr>
                 <w:rStyle w:val="Lienhypertexte"/>
@@ -1879,7 +1989,7 @@
                 <w:noProof/>
                 <w:webHidden/>
               </w:rPr>
-              <w:instrText xml:space="preserve"> PAGEREF _Toc508899817 \h </w:instrText>
+              <w:instrText xml:space="preserve"> PAGEREF _Toc509414610 \h </w:instrText>
             </w:r>
             <w:r>
               <w:rPr>
@@ -1899,7 +2009,7 @@
                 <w:noProof/>
                 <w:webHidden/>
               </w:rPr>
-              <w:t>18</w:t>
+              <w:t>20</w:t>
             </w:r>
             <w:r>
               <w:rPr>
@@ -1924,7 +2034,7 @@
               <w:lang w:eastAsia="fr-FR"/>
             </w:rPr>
           </w:pPr>
-          <w:hyperlink w:anchor="_Toc508899818" w:history="1">
+          <w:hyperlink w:anchor="_Toc509414611" w:history="1">
             <w:r>
               <w:rPr>
                 <w:rStyle w:val="Lienhypertexte"/>
@@ -1967,7 +2077,7 @@
                 <w:noProof/>
                 <w:webHidden/>
               </w:rPr>
-              <w:instrText xml:space="preserve"> PAGEREF _Toc508899818 \h </w:instrText>
+              <w:instrText xml:space="preserve"> PAGEREF _Toc509414611 \h </w:instrText>
             </w:r>
             <w:r>
               <w:rPr>
@@ -1987,7 +2097,7 @@
                 <w:noProof/>
                 <w:webHidden/>
               </w:rPr>
-              <w:t>18</w:t>
+              <w:t>20</w:t>
             </w:r>
             <w:r>
               <w:rPr>
@@ -2012,7 +2122,7 @@
               <w:lang w:eastAsia="fr-FR"/>
             </w:rPr>
           </w:pPr>
-          <w:hyperlink w:anchor="_Toc508899819" w:history="1">
+          <w:hyperlink w:anchor="_Toc509414612" w:history="1">
             <w:r>
               <w:rPr>
                 <w:rStyle w:val="Lienhypertexte"/>
@@ -2055,7 +2165,7 @@
                 <w:noProof/>
                 <w:webHidden/>
               </w:rPr>
-              <w:instrText xml:space="preserve"> PAGEREF _Toc508899819 \h </w:instrText>
+              <w:instrText xml:space="preserve"> PAGEREF _Toc509414612 \h </w:instrText>
             </w:r>
             <w:r>
               <w:rPr>
@@ -2075,7 +2185,7 @@
                 <w:noProof/>
                 <w:webHidden/>
               </w:rPr>
-              <w:t>18</w:t>
+              <w:t>20</w:t>
             </w:r>
             <w:r>
               <w:rPr>
@@ -2100,7 +2210,7 @@
               <w:lang w:eastAsia="fr-FR"/>
             </w:rPr>
           </w:pPr>
-          <w:hyperlink w:anchor="_Toc508899820" w:history="1">
+          <w:hyperlink w:anchor="_Toc509414613" w:history="1">
             <w:r>
               <w:rPr>
                 <w:rStyle w:val="Lienhypertexte"/>
@@ -2143,7 +2253,7 @@
                 <w:noProof/>
                 <w:webHidden/>
               </w:rPr>
-              <w:instrText xml:space="preserve"> PAGEREF _Toc508899820 \h </w:instrText>
+              <w:instrText xml:space="preserve"> PAGEREF _Toc509414613 \h </w:instrText>
             </w:r>
             <w:r>
               <w:rPr>
@@ -2163,7 +2273,7 @@
                 <w:noProof/>
                 <w:webHidden/>
               </w:rPr>
-              <w:t>20</w:t>
+              <w:t>22</w:t>
             </w:r>
             <w:r>
               <w:rPr>
@@ -2188,7 +2298,7 @@
               <w:lang w:eastAsia="fr-FR"/>
             </w:rPr>
           </w:pPr>
-          <w:hyperlink w:anchor="_Toc508899821" w:history="1">
+          <w:hyperlink w:anchor="_Toc509414614" w:history="1">
             <w:r>
               <w:rPr>
                 <w:rStyle w:val="Lienhypertexte"/>
@@ -2231,7 +2341,7 @@
                 <w:noProof/>
                 <w:webHidden/>
               </w:rPr>
-              <w:instrText xml:space="preserve"> PAGEREF _Toc508899821 \h </w:instrText>
+              <w:instrText xml:space="preserve"> PAGEREF _Toc509414614 \h </w:instrText>
             </w:r>
             <w:r>
               <w:rPr>
@@ -2251,7 +2361,7 @@
                 <w:noProof/>
                 <w:webHidden/>
               </w:rPr>
-              <w:t>21</w:t>
+              <w:t>23</w:t>
             </w:r>
             <w:r>
               <w:rPr>
@@ -2276,7 +2386,7 @@
               <w:lang w:eastAsia="fr-FR"/>
             </w:rPr>
           </w:pPr>
-          <w:hyperlink w:anchor="_Toc508899822" w:history="1">
+          <w:hyperlink w:anchor="_Toc509414615" w:history="1">
             <w:r>
               <w:rPr>
                 <w:rStyle w:val="Lienhypertexte"/>
@@ -2319,7 +2429,7 @@
                 <w:noProof/>
                 <w:webHidden/>
               </w:rPr>
-              <w:instrText xml:space="preserve"> PAGEREF _Toc508899822 \h </w:instrText>
+              <w:instrText xml:space="preserve"> PAGEREF _Toc509414615 \h </w:instrText>
             </w:r>
             <w:r>
               <w:rPr>
@@ -2339,7 +2449,7 @@
                 <w:noProof/>
                 <w:webHidden/>
               </w:rPr>
-              <w:t>22</w:t>
+              <w:t>24</w:t>
             </w:r>
             <w:r>
               <w:rPr>
@@ -2393,7 +2503,7 @@
                     <pic:cNvPicPr/>
                   </pic:nvPicPr>
                   <pic:blipFill>
-                    <a:blip r:embed="rId11">
+                    <a:blip r:embed="rId9">
                       <a:extLst>
                         <a:ext uri="{28A0092B-C50C-407E-A947-70E740481C1C}">
                           <a14:useLocalDpi xmlns:a14="http://schemas.microsoft.com/office/drawing/2010/main" val="0"/>
@@ -2427,7 +2537,7 @@
       <w:pPr>
         <w:pStyle w:val="Titre1"/>
       </w:pPr>
-      <w:bookmarkStart w:id="0" w:name="_Toc508899798"/>
+      <w:bookmarkStart w:id="1" w:name="_Toc509414591"/>
       <w:r>
         <w:lastRenderedPageBreak/>
         <w:t>1.</w:t>
@@ -2438,14 +2548,14 @@
       <w:r>
         <w:t>Installation :</w:t>
       </w:r>
-      <w:bookmarkEnd w:id="0"/>
+      <w:bookmarkEnd w:id="1"/>
     </w:p>
     <w:p/>
     <w:p>
       <w:pPr>
         <w:pStyle w:val="Titre2"/>
       </w:pPr>
-      <w:bookmarkStart w:id="1" w:name="_Toc508899799"/>
+      <w:bookmarkStart w:id="2" w:name="_Toc509414592"/>
       <w:r>
         <w:t>1.1</w:t>
       </w:r>
@@ -2455,7 +2565,7 @@
       <w:r>
         <w:t>Installer Iguana</w:t>
       </w:r>
-      <w:bookmarkEnd w:id="1"/>
+      <w:bookmarkEnd w:id="2"/>
     </w:p>
     <w:p/>
     <w:p>
@@ -2487,23 +2597,23 @@
     <w:p>
       <w:pPr>
         <w:rPr>
-          <w:rFonts w:cstheme="minorHAnsi"/>
+          <w:rFonts w:ascii="Arial" w:hAnsi="Arial" w:cs="Arial"/>
           <w:color w:val="333333"/>
           <w:sz w:val="20"/>
           <w:szCs w:val="20"/>
           <w:shd w:val="clear" w:color="auto" w:fill="FFFFFF"/>
         </w:rPr>
       </w:pPr>
-      <w:hyperlink r:id="rId12" w:anchor="!6YYi2DqY" w:history="1">
+      <w:hyperlink r:id="rId10" w:history="1">
         <w:r>
           <w:rPr>
             <w:rStyle w:val="Lienhypertexte"/>
-            <w:rFonts w:cstheme="minorHAnsi"/>
+            <w:rFonts w:ascii="Arial" w:hAnsi="Arial" w:cs="Arial"/>
             <w:sz w:val="20"/>
             <w:szCs w:val="20"/>
             <w:shd w:val="clear" w:color="auto" w:fill="FFFFFF"/>
           </w:rPr>
-          <w:t>https://mega.nz/#!6YYi2DqY</w:t>
+          <w:t>https://mega.nz/#!VioBHToR!FdIegNEXunjpc2HFY7jCf8LL5wDCNEaaMoaMLZxaaXA</w:t>
         </w:r>
       </w:hyperlink>
     </w:p>
@@ -2525,7 +2635,7 @@
       <w:pPr>
         <w:pStyle w:val="Titre2"/>
       </w:pPr>
-      <w:bookmarkStart w:id="2" w:name="_Toc508899800"/>
+      <w:bookmarkStart w:id="3" w:name="_Toc509414593"/>
       <w:r>
         <w:t>1.2</w:t>
       </w:r>
@@ -2535,7 +2645,7 @@
       <w:r>
         <w:t>Installer Cytoscape</w:t>
       </w:r>
-      <w:bookmarkEnd w:id="2"/>
+      <w:bookmarkEnd w:id="3"/>
     </w:p>
     <w:p>
       <w:pPr>
@@ -2549,7 +2659,7 @@
       <w:r>
         <w:t xml:space="preserve">Télécharger Cytoscape sur ce site : </w:t>
       </w:r>
-      <w:hyperlink r:id="rId13" w:history="1">
+      <w:hyperlink r:id="rId11" w:history="1">
         <w:r>
           <w:rPr>
             <w:rStyle w:val="Lienhypertexte"/>
@@ -2615,7 +2725,7 @@
       <w:pPr>
         <w:pStyle w:val="Titre1"/>
       </w:pPr>
-      <w:bookmarkStart w:id="3" w:name="_Toc508899801"/>
+      <w:bookmarkStart w:id="4" w:name="_Toc509414594"/>
       <w:r>
         <w:lastRenderedPageBreak/>
         <w:t>2.</w:t>
@@ -2626,7 +2736,7 @@
       <w:r>
         <w:t>Affichage d’un graphe</w:t>
       </w:r>
-      <w:bookmarkEnd w:id="3"/>
+      <w:bookmarkEnd w:id="4"/>
     </w:p>
     <w:p/>
     <w:p>
@@ -2677,7 +2787,7 @@
                     <pic:cNvPicPr/>
                   </pic:nvPicPr>
                   <pic:blipFill>
-                    <a:blip r:embed="rId14">
+                    <a:blip r:embed="rId12">
                       <a:extLst>
                         <a:ext uri="{28A0092B-C50C-407E-A947-70E740481C1C}">
                           <a14:useLocalDpi xmlns:a14="http://schemas.microsoft.com/office/drawing/2010/main" val="0"/>
@@ -2739,7 +2849,7 @@
                     <pic:cNvPicPr/>
                   </pic:nvPicPr>
                   <pic:blipFill>
-                    <a:blip r:embed="rId15">
+                    <a:blip r:embed="rId13">
                       <a:extLst>
                         <a:ext uri="{28A0092B-C50C-407E-A947-70E740481C1C}">
                           <a14:useLocalDpi xmlns:a14="http://schemas.microsoft.com/office/drawing/2010/main" val="0"/>
@@ -2817,7 +2927,7 @@
                     <pic:cNvPicPr/>
                   </pic:nvPicPr>
                   <pic:blipFill>
-                    <a:blip r:embed="rId16">
+                    <a:blip r:embed="rId14">
                       <a:extLst>
                         <a:ext uri="{28A0092B-C50C-407E-A947-70E740481C1C}">
                           <a14:useLocalDpi xmlns:a14="http://schemas.microsoft.com/office/drawing/2010/main" val="0"/>
@@ -2893,7 +3003,7 @@
                     <pic:cNvPicPr/>
                   </pic:nvPicPr>
                   <pic:blipFill>
-                    <a:blip r:embed="rId17" cstate="print">
+                    <a:blip r:embed="rId15" cstate="print">
                       <a:extLst>
                         <a:ext uri="{28A0092B-C50C-407E-A947-70E740481C1C}">
                           <a14:useLocalDpi xmlns:a14="http://schemas.microsoft.com/office/drawing/2010/main" val="0"/>
@@ -2950,7 +3060,7 @@
                     <pic:cNvPicPr/>
                   </pic:nvPicPr>
                   <pic:blipFill>
-                    <a:blip r:embed="rId18" cstate="print">
+                    <a:blip r:embed="rId16" cstate="print">
                       <a:extLst>
                         <a:ext uri="{28A0092B-C50C-407E-A947-70E740481C1C}">
                           <a14:useLocalDpi xmlns:a14="http://schemas.microsoft.com/office/drawing/2010/main" val="0"/>
@@ -2984,7 +3094,7 @@
       <w:pPr>
         <w:pStyle w:val="Titre1"/>
       </w:pPr>
-      <w:bookmarkStart w:id="4" w:name="_Toc508899802"/>
+      <w:bookmarkStart w:id="5" w:name="_Toc509414595"/>
       <w:r>
         <w:lastRenderedPageBreak/>
         <w:t>3.</w:t>
@@ -2995,7 +3105,7 @@
       <w:r>
         <w:t>Réduction d’un graphe</w:t>
       </w:r>
-      <w:bookmarkEnd w:id="4"/>
+      <w:bookmarkEnd w:id="5"/>
     </w:p>
     <w:p>
       <w:pPr>
@@ -3036,7 +3146,7 @@
                     <pic:cNvPicPr/>
                   </pic:nvPicPr>
                   <pic:blipFill>
-                    <a:blip r:embed="rId19">
+                    <a:blip r:embed="rId17">
                       <a:extLst>
                         <a:ext uri="{28A0092B-C50C-407E-A947-70E740481C1C}">
                           <a14:useLocalDpi xmlns:a14="http://schemas.microsoft.com/office/drawing/2010/main" val="0"/>
@@ -3131,7 +3241,7 @@
                     <pic:cNvPicPr/>
                   </pic:nvPicPr>
                   <pic:blipFill>
-                    <a:blip r:embed="rId20">
+                    <a:blip r:embed="rId18">
                       <a:extLst>
                         <a:ext uri="{28A0092B-C50C-407E-A947-70E740481C1C}">
                           <a14:useLocalDpi xmlns:a14="http://schemas.microsoft.com/office/drawing/2010/main" val="0"/>
@@ -3199,7 +3309,7 @@
                     <pic:cNvPicPr/>
                   </pic:nvPicPr>
                   <pic:blipFill>
-                    <a:blip r:embed="rId21">
+                    <a:blip r:embed="rId19">
                       <a:extLst>
                         <a:ext uri="{28A0092B-C50C-407E-A947-70E740481C1C}">
                           <a14:useLocalDpi xmlns:a14="http://schemas.microsoft.com/office/drawing/2010/main" val="0"/>
@@ -3233,7 +3343,7 @@
       <w:pPr>
         <w:pStyle w:val="Titre1"/>
       </w:pPr>
-      <w:bookmarkStart w:id="5" w:name="_Toc508899803"/>
+      <w:bookmarkStart w:id="6" w:name="_Toc509414596"/>
       <w:r>
         <w:lastRenderedPageBreak/>
         <w:t>4.</w:t>
@@ -3244,14 +3354,14 @@
       <w:r>
         <w:t>Recherche de colorations</w:t>
       </w:r>
-      <w:bookmarkEnd w:id="5"/>
+      <w:bookmarkEnd w:id="6"/>
     </w:p>
     <w:p/>
     <w:p>
       <w:pPr>
         <w:pStyle w:val="Titre2"/>
       </w:pPr>
-      <w:bookmarkStart w:id="6" w:name="_Toc508899804"/>
+      <w:bookmarkStart w:id="7" w:name="_Toc509414597"/>
       <w:r>
         <w:t>4.1</w:t>
       </w:r>
@@ -3264,7 +3374,7 @@
       <w:r>
         <w:t>es colorations</w:t>
       </w:r>
-      <w:bookmarkEnd w:id="6"/>
+      <w:bookmarkEnd w:id="7"/>
     </w:p>
     <w:p/>
     <w:p>
@@ -3303,7 +3413,7 @@
                     <pic:cNvPicPr/>
                   </pic:nvPicPr>
                   <pic:blipFill>
-                    <a:blip r:embed="rId22">
+                    <a:blip r:embed="rId20">
                       <a:extLst>
                         <a:ext uri="{28A0092B-C50C-407E-A947-70E740481C1C}">
                           <a14:useLocalDpi xmlns:a14="http://schemas.microsoft.com/office/drawing/2010/main" val="0"/>
@@ -3417,7 +3527,7 @@
                     <pic:cNvPicPr/>
                   </pic:nvPicPr>
                   <pic:blipFill>
-                    <a:blip r:embed="rId23">
+                    <a:blip r:embed="rId21">
                       <a:extLst>
                         <a:ext uri="{28A0092B-C50C-407E-A947-70E740481C1C}">
                           <a14:useLocalDpi xmlns:a14="http://schemas.microsoft.com/office/drawing/2010/main" val="0"/>
@@ -3491,7 +3601,7 @@
                     <pic:cNvPicPr/>
                   </pic:nvPicPr>
                   <pic:blipFill>
-                    <a:blip r:embed="rId24">
+                    <a:blip r:embed="rId22">
                       <a:extLst>
                         <a:ext uri="{28A0092B-C50C-407E-A947-70E740481C1C}">
                           <a14:useLocalDpi xmlns:a14="http://schemas.microsoft.com/office/drawing/2010/main" val="0"/>
@@ -3548,7 +3658,7 @@
                     <pic:cNvPicPr/>
                   </pic:nvPicPr>
                   <pic:blipFill>
-                    <a:blip r:embed="rId25">
+                    <a:blip r:embed="rId23">
                       <a:extLst>
                         <a:ext uri="{28A0092B-C50C-407E-A947-70E740481C1C}">
                           <a14:useLocalDpi xmlns:a14="http://schemas.microsoft.com/office/drawing/2010/main" val="0"/>
@@ -3584,7 +3694,7 @@
       <w:pPr>
         <w:pStyle w:val="Titre2"/>
       </w:pPr>
-      <w:bookmarkStart w:id="7" w:name="_Toc508899805"/>
+      <w:bookmarkStart w:id="8" w:name="_Toc509414598"/>
       <w:r>
         <w:t>4.3</w:t>
       </w:r>
@@ -3600,7 +3710,7 @@
       <w:r>
         <w:t>Cytoscape</w:t>
       </w:r>
-      <w:bookmarkEnd w:id="7"/>
+      <w:bookmarkEnd w:id="8"/>
     </w:p>
     <w:p/>
     <w:p>
@@ -3686,7 +3796,7 @@
                     <pic:cNvPicPr/>
                   </pic:nvPicPr>
                   <pic:blipFill>
-                    <a:blip r:embed="rId26">
+                    <a:blip r:embed="rId24">
                       <a:extLst>
                         <a:ext uri="{28A0092B-C50C-407E-A947-70E740481C1C}">
                           <a14:useLocalDpi xmlns:a14="http://schemas.microsoft.com/office/drawing/2010/main" val="0"/>
@@ -3738,7 +3848,7 @@
                     <pic:cNvPicPr/>
                   </pic:nvPicPr>
                   <pic:blipFill>
-                    <a:blip r:embed="rId27">
+                    <a:blip r:embed="rId25">
                       <a:extLst>
                         <a:ext uri="{28A0092B-C50C-407E-A947-70E740481C1C}">
                           <a14:useLocalDpi xmlns:a14="http://schemas.microsoft.com/office/drawing/2010/main" val="0"/>
@@ -3828,7 +3938,12 @@
       <w:pPr>
         <w:pStyle w:val="Titre2"/>
       </w:pPr>
-      <w:bookmarkStart w:id="8" w:name="_Toc508899806"/>
+    </w:p>
+    <w:p>
+      <w:pPr>
+        <w:pStyle w:val="Titre2"/>
+      </w:pPr>
+      <w:bookmarkStart w:id="9" w:name="_Toc509414599"/>
       <w:r>
         <w:t>4.4</w:t>
       </w:r>
@@ -3838,7 +3953,7 @@
       <w:r>
         <w:t>Export des n composantes</w:t>
       </w:r>
-      <w:bookmarkEnd w:id="8"/>
+      <w:bookmarkEnd w:id="9"/>
     </w:p>
     <w:p>
       <w:pPr>
@@ -3851,7 +3966,6 @@
         <w:jc w:val="both"/>
       </w:pPr>
       <w:r>
-        <w:lastRenderedPageBreak/>
         <w:t xml:space="preserve">Pour l’export des composantes, il faut encore une fois </w:t>
       </w:r>
       <w:r>
@@ -3907,7 +4021,7 @@
                     <pic:cNvPicPr/>
                   </pic:nvPicPr>
                   <pic:blipFill>
-                    <a:blip r:embed="rId28">
+                    <a:blip r:embed="rId26">
                       <a:extLst>
                         <a:ext uri="{28A0092B-C50C-407E-A947-70E740481C1C}">
                           <a14:useLocalDpi xmlns:a14="http://schemas.microsoft.com/office/drawing/2010/main" val="0"/>
@@ -3968,7 +4082,7 @@
                     <pic:cNvPicPr/>
                   </pic:nvPicPr>
                   <pic:blipFill rotWithShape="1">
-                    <a:blip r:embed="rId29">
+                    <a:blip r:embed="rId27">
                       <a:extLst>
                         <a:ext uri="{28A0092B-C50C-407E-A947-70E740481C1C}">
                           <a14:useLocalDpi xmlns:a14="http://schemas.microsoft.com/office/drawing/2010/main" val="0"/>
@@ -4085,7 +4199,7 @@
       <w:pPr>
         <w:pStyle w:val="Titre1"/>
       </w:pPr>
-      <w:bookmarkStart w:id="9" w:name="_Toc508899807"/>
+      <w:bookmarkStart w:id="10" w:name="_Toc509414600"/>
       <w:r>
         <w:lastRenderedPageBreak/>
         <w:t>5.</w:t>
@@ -4096,7 +4210,7 @@
       <w:r>
         <w:t>Calcul de similarite</w:t>
       </w:r>
-      <w:bookmarkEnd w:id="9"/>
+      <w:bookmarkEnd w:id="10"/>
     </w:p>
     <w:p>
       <w:pPr>
@@ -4107,7 +4221,7 @@
       <w:pPr>
         <w:pStyle w:val="Titre2"/>
       </w:pPr>
-      <w:bookmarkStart w:id="10" w:name="_Toc508899808"/>
+      <w:bookmarkStart w:id="11" w:name="_Toc509414601"/>
       <w:r>
         <w:t>5.1</w:t>
       </w:r>
@@ -4115,7 +4229,7 @@
         <w:tab/>
         <w:t>Fonctionnement</w:t>
       </w:r>
-      <w:bookmarkEnd w:id="10"/>
+      <w:bookmarkEnd w:id="11"/>
     </w:p>
     <w:p/>
     <w:p>
@@ -4306,14 +4420,14 @@
       <w:pPr>
         <w:pStyle w:val="Titre2"/>
       </w:pPr>
-      <w:bookmarkStart w:id="11" w:name="_Toc508899809"/>
+      <w:bookmarkStart w:id="12" w:name="_Toc509414602"/>
       <w:r>
         <w:t>5.2 Réalisation dans</w:t>
       </w:r>
       <w:r>
         <w:t xml:space="preserve"> Iguana</w:t>
       </w:r>
-      <w:bookmarkEnd w:id="11"/>
+      <w:bookmarkEnd w:id="12"/>
     </w:p>
     <w:p/>
     <w:p>
@@ -4341,7 +4455,7 @@
                     <pic:cNvPicPr/>
                   </pic:nvPicPr>
                   <pic:blipFill>
-                    <a:blip r:embed="rId30">
+                    <a:blip r:embed="rId28">
                       <a:extLst>
                         <a:ext uri="{28A0092B-C50C-407E-A947-70E740481C1C}">
                           <a14:useLocalDpi xmlns:a14="http://schemas.microsoft.com/office/drawing/2010/main" val="0"/>
@@ -4520,6 +4634,7 @@
       <w:r>
         <w:rPr>
           <w:noProof/>
+          <w:lang w:eastAsia="fr-FR"/>
         </w:rPr>
         <mc:AlternateContent>
           <mc:Choice Requires="wps">
@@ -4643,6 +4758,7 @@
       <w:r>
         <w:rPr>
           <w:noProof/>
+          <w:lang w:eastAsia="fr-FR"/>
         </w:rPr>
         <mc:AlternateContent>
           <mc:Choice Requires="wps">
@@ -4776,6 +4892,7 @@
       <w:r>
         <w:rPr>
           <w:noProof/>
+          <w:lang w:eastAsia="fr-FR"/>
         </w:rPr>
         <mc:AlternateContent>
           <mc:Choice Requires="wps">
@@ -4895,6 +5012,7 @@
       <w:r>
         <w:rPr>
           <w:noProof/>
+          <w:lang w:eastAsia="fr-FR"/>
         </w:rPr>
         <mc:AlternateContent>
           <mc:Choice Requires="wps">
@@ -5018,7 +5136,7 @@
                     <pic:cNvPicPr/>
                   </pic:nvPicPr>
                   <pic:blipFill>
-                    <a:blip r:embed="rId31">
+                    <a:blip r:embed="rId29">
                       <a:extLst>
                         <a:ext uri="{28A0092B-C50C-407E-A947-70E740481C1C}">
                           <a14:useLocalDpi xmlns:a14="http://schemas.microsoft.com/office/drawing/2010/main" val="0"/>
@@ -5099,7 +5217,7 @@
                     <pic:cNvPicPr/>
                   </pic:nvPicPr>
                   <pic:blipFill>
-                    <a:blip r:embed="rId32">
+                    <a:blip r:embed="rId30">
                       <a:extLst>
                         <a:ext uri="{28A0092B-C50C-407E-A947-70E740481C1C}">
                           <a14:useLocalDpi xmlns:a14="http://schemas.microsoft.com/office/drawing/2010/main" val="0"/>
@@ -5128,45 +5246,47 @@
     </w:p>
     <w:p>
       <w:pPr>
+        <w:jc w:val="center"/>
+      </w:pPr>
+    </w:p>
+    <w:p>
+      <w:pPr>
         <w:pStyle w:val="Titre2"/>
       </w:pPr>
-      <w:bookmarkStart w:id="12" w:name="_Toc508899810"/>
+      <w:bookmarkStart w:id="13" w:name="_Toc509414603"/>
       <w:r>
         <w:t>5.3 Options proposées par Iguana</w:t>
       </w:r>
-      <w:bookmarkEnd w:id="12"/>
-    </w:p>
+      <w:bookmarkEnd w:id="13"/>
+    </w:p>
+    <w:p/>
     <w:p>
       <w:pPr>
         <w:pStyle w:val="Titre3"/>
         <w:rPr>
-          <w:b/>
           <w:color w:val="000000" w:themeColor="text1"/>
         </w:rPr>
       </w:pPr>
-      <w:bookmarkStart w:id="13" w:name="_Toc508899811"/>
-      <w:r>
-        <w:rPr>
-          <w:b/>
+      <w:bookmarkStart w:id="14" w:name="_Toc509414604"/>
+      <w:r>
+        <w:rPr>
           <w:color w:val="000000" w:themeColor="text1"/>
         </w:rPr>
         <w:t>5.3.1</w:t>
       </w:r>
       <w:r>
         <w:rPr>
-          <w:b/>
           <w:color w:val="000000" w:themeColor="text1"/>
         </w:rPr>
         <w:tab/>
       </w:r>
       <w:r>
         <w:rPr>
-          <w:b/>
           <w:color w:val="000000" w:themeColor="text1"/>
         </w:rPr>
         <w:t>Graphe de similarité</w:t>
       </w:r>
-      <w:bookmarkEnd w:id="13"/>
+      <w:bookmarkEnd w:id="14"/>
     </w:p>
     <w:p>
       <w:r>
@@ -5223,7 +5343,7 @@
                     <pic:cNvPicPr/>
                   </pic:nvPicPr>
                   <pic:blipFill>
-                    <a:blip r:embed="rId33">
+                    <a:blip r:embed="rId31">
                       <a:extLst>
                         <a:ext uri="{28A0092B-C50C-407E-A947-70E740481C1C}">
                           <a14:useLocalDpi xmlns:a14="http://schemas.microsoft.com/office/drawing/2010/main" val="0"/>
@@ -5255,14 +5375,11 @@
         <w:jc w:val="both"/>
       </w:pPr>
       <w:r>
+        <w:lastRenderedPageBreak/>
         <w:t xml:space="preserve">Le graphe des composants est un graphe qui représente l’interaction entre les différents composants. Chaque nœud </w:t>
       </w:r>
       <w:r>
-        <w:t xml:space="preserve">représente un composant et sa couleur (entre le rouge et le vert) représente la valeur de la </w:t>
-      </w:r>
-      <w:r>
-        <w:lastRenderedPageBreak/>
-        <w:t xml:space="preserve">similarité du composant. </w:t>
+        <w:t xml:space="preserve">représente un composant et sa couleur (entre le rouge et le vert) représente la valeur de la similarité du composant. </w:t>
       </w:r>
       <w:r>
         <w:t>Pour en faire l’affichage dans Cytoscape, il faut donner le nom d’un patient</w:t>
@@ -5293,7 +5410,7 @@
                     <pic:cNvPicPr/>
                   </pic:nvPicPr>
                   <pic:blipFill>
-                    <a:blip r:embed="rId34">
+                    <a:blip r:embed="rId32">
                       <a:extLst>
                         <a:ext uri="{28A0092B-C50C-407E-A947-70E740481C1C}">
                           <a14:useLocalDpi xmlns:a14="http://schemas.microsoft.com/office/drawing/2010/main" val="0"/>
@@ -5356,7 +5473,7 @@
                     <pic:cNvPicPr/>
                   </pic:nvPicPr>
                   <pic:blipFill>
-                    <a:blip r:embed="rId35">
+                    <a:blip r:embed="rId33">
                       <a:extLst>
                         <a:ext uri="{28A0092B-C50C-407E-A947-70E740481C1C}">
                           <a14:useLocalDpi xmlns:a14="http://schemas.microsoft.com/office/drawing/2010/main" val="0"/>
@@ -5414,7 +5531,7 @@
                     <pic:cNvPicPr/>
                   </pic:nvPicPr>
                   <pic:blipFill>
-                    <a:blip r:embed="rId36" cstate="print">
+                    <a:blip r:embed="rId34" cstate="print">
                       <a:extLst>
                         <a:ext uri="{28A0092B-C50C-407E-A947-70E740481C1C}">
                           <a14:useLocalDpi xmlns:a14="http://schemas.microsoft.com/office/drawing/2010/main" val="0"/>
@@ -5446,14 +5563,12 @@
       <w:pPr>
         <w:pStyle w:val="Titre3"/>
         <w:rPr>
-          <w:b/>
           <w:color w:val="000000" w:themeColor="text1"/>
         </w:rPr>
       </w:pPr>
-      <w:bookmarkStart w:id="14" w:name="_Toc508899812"/>
-      <w:r>
-        <w:rPr>
-          <w:b/>
+      <w:bookmarkStart w:id="15" w:name="_Toc509414605"/>
+      <w:r>
+        <w:rPr>
           <w:color w:val="000000" w:themeColor="text1"/>
         </w:rPr>
         <w:lastRenderedPageBreak/>
@@ -5461,13 +5576,12 @@
       </w:r>
       <w:r>
         <w:rPr>
-          <w:b/>
           <w:color w:val="000000" w:themeColor="text1"/>
         </w:rPr>
         <w:tab/>
         <w:t>Création de données pour la prédiction</w:t>
       </w:r>
-      <w:bookmarkEnd w:id="14"/>
+      <w:bookmarkEnd w:id="15"/>
     </w:p>
     <w:p>
       <w:pPr>
@@ -5558,7 +5672,7 @@
                     <pic:cNvPicPr/>
                   </pic:nvPicPr>
                   <pic:blipFill>
-                    <a:blip r:embed="rId37">
+                    <a:blip r:embed="rId35">
                       <a:extLst>
                         <a:ext uri="{28A0092B-C50C-407E-A947-70E740481C1C}">
                           <a14:useLocalDpi xmlns:a14="http://schemas.microsoft.com/office/drawing/2010/main" val="0"/>
@@ -5628,7 +5742,7 @@
       <w:pPr>
         <w:pStyle w:val="Titre1"/>
       </w:pPr>
-      <w:bookmarkStart w:id="15" w:name="_Toc508899813"/>
+      <w:bookmarkStart w:id="16" w:name="_Toc509414606"/>
       <w:r>
         <w:lastRenderedPageBreak/>
         <w:t>6.</w:t>
@@ -5639,7 +5753,7 @@
       <w:r>
         <w:t>Création d’un classificateur</w:t>
       </w:r>
-      <w:bookmarkEnd w:id="15"/>
+      <w:bookmarkEnd w:id="16"/>
     </w:p>
     <w:p>
       <w:pPr>
@@ -5660,9 +5774,14 @@
     </w:p>
     <w:p>
       <w:pPr>
+        <w:jc w:val="both"/>
+      </w:pPr>
+    </w:p>
+    <w:p>
+      <w:pPr>
         <w:pStyle w:val="Titre2"/>
       </w:pPr>
-      <w:bookmarkStart w:id="16" w:name="_Toc508899814"/>
+      <w:bookmarkStart w:id="17" w:name="_Toc509414607"/>
       <w:r>
         <w:t>6.1</w:t>
       </w:r>
@@ -5670,41 +5789,41 @@
         <w:tab/>
         <w:t>Module de création</w:t>
       </w:r>
-      <w:bookmarkEnd w:id="16"/>
-    </w:p>
+      <w:bookmarkEnd w:id="17"/>
+    </w:p>
+    <w:p/>
     <w:p>
       <w:pPr>
         <w:pStyle w:val="Titre3"/>
         <w:rPr>
-          <w:b/>
           <w:color w:val="000000" w:themeColor="text1"/>
         </w:rPr>
       </w:pPr>
-      <w:bookmarkStart w:id="17" w:name="_Toc508899815"/>
-      <w:r>
-        <w:rPr>
-          <w:b/>
+      <w:bookmarkStart w:id="18" w:name="_Toc509414608"/>
+      <w:r>
+        <w:rPr>
           <w:color w:val="000000" w:themeColor="text1"/>
         </w:rPr>
         <w:t>6.1.1</w:t>
       </w:r>
       <w:r>
         <w:rPr>
-          <w:b/>
           <w:color w:val="000000" w:themeColor="text1"/>
         </w:rPr>
         <w:tab/>
       </w:r>
       <w:r>
         <w:rPr>
-          <w:b/>
           <w:color w:val="000000" w:themeColor="text1"/>
         </w:rPr>
         <w:t>Fichier nécessaire à la création</w:t>
       </w:r>
-      <w:bookmarkEnd w:id="17"/>
-    </w:p>
-    <w:p>
+      <w:bookmarkEnd w:id="18"/>
+    </w:p>
+    <w:p>
+      <w:pPr>
+        <w:jc w:val="both"/>
+      </w:pPr>
       <w:r>
         <w:t>Afin de créer le classificateur</w:t>
       </w:r>
@@ -5770,7 +5889,7 @@
                     <pic:cNvPicPr/>
                   </pic:nvPicPr>
                   <pic:blipFill>
-                    <a:blip r:embed="rId38">
+                    <a:blip r:embed="rId36">
                       <a:extLst>
                         <a:ext uri="{28A0092B-C50C-407E-A947-70E740481C1C}">
                           <a14:useLocalDpi xmlns:a14="http://schemas.microsoft.com/office/drawing/2010/main" val="0"/>
@@ -5799,37 +5918,41 @@
     </w:p>
     <w:p>
       <w:pPr>
+        <w:jc w:val="center"/>
+      </w:pPr>
+    </w:p>
+    <w:p>
+      <w:pPr>
         <w:pStyle w:val="Titre3"/>
         <w:rPr>
-          <w:b/>
           <w:color w:val="000000" w:themeColor="text1"/>
         </w:rPr>
       </w:pPr>
-      <w:bookmarkStart w:id="18" w:name="_Toc508899816"/>
-      <w:r>
-        <w:rPr>
-          <w:b/>
+      <w:bookmarkStart w:id="19" w:name="_Toc509414609"/>
+      <w:r>
+        <w:rPr>
           <w:color w:val="000000" w:themeColor="text1"/>
         </w:rPr>
         <w:t>6.1.2</w:t>
       </w:r>
       <w:r>
         <w:rPr>
-          <w:b/>
           <w:color w:val="000000" w:themeColor="text1"/>
         </w:rPr>
         <w:tab/>
       </w:r>
       <w:r>
         <w:rPr>
-          <w:b/>
           <w:color w:val="000000" w:themeColor="text1"/>
         </w:rPr>
         <w:t>Validation du modèle</w:t>
       </w:r>
-      <w:bookmarkEnd w:id="18"/>
-    </w:p>
-    <w:p>
+      <w:bookmarkEnd w:id="19"/>
+    </w:p>
+    <w:p>
+      <w:pPr>
+        <w:jc w:val="both"/>
+      </w:pPr>
       <w:r>
         <w:t xml:space="preserve">Afin de valider le modèle, on va séparer le jeu de donnée en deux parties, une pour l’apprentissage et une pour la validation. On peut sélectionner le pourcentage de données utilisées pour la validation </w:t>
       </w:r>
@@ -5838,6 +5961,9 @@
       </w:r>
     </w:p>
     <w:p>
+      <w:pPr>
+        <w:jc w:val="both"/>
+      </w:pPr>
       <w:r>
         <w:t>Pour la validation, nous effectuons un mélange aléatoire des données ainsi qu’un apprentissage et enfin un test du modèle. Nous répétons ces étapes 100 fois afin d’éviter le bruit statistique</w:t>
       </w:r>
@@ -5854,6 +5980,7 @@
           <w:noProof/>
           <w:lang w:eastAsia="fr-FR"/>
         </w:rPr>
+        <w:lastRenderedPageBreak/>
         <w:drawing>
           <wp:inline distT="0" distB="0" distL="0" distR="0">
             <wp:extent cx="5759450" cy="927735"/>
@@ -5870,7 +5997,7 @@
                     <pic:cNvPicPr/>
                   </pic:nvPicPr>
                   <pic:blipFill>
-                    <a:blip r:embed="rId39">
+                    <a:blip r:embed="rId37">
                       <a:extLst>
                         <a:ext uri="{28A0092B-C50C-407E-A947-70E740481C1C}">
                           <a14:useLocalDpi xmlns:a14="http://schemas.microsoft.com/office/drawing/2010/main" val="0"/>
@@ -5900,7 +6027,6 @@
     <w:p/>
     <w:p>
       <w:r>
-        <w:lastRenderedPageBreak/>
         <w:t>La création du modèle est également notifiée par une boite de dialogue.</w:t>
       </w:r>
     </w:p>
@@ -5929,7 +6055,7 @@
                     <pic:cNvPicPr/>
                   </pic:nvPicPr>
                   <pic:blipFill>
-                    <a:blip r:embed="rId40">
+                    <a:blip r:embed="rId38">
                       <a:extLst>
                         <a:ext uri="{28A0092B-C50C-407E-A947-70E740481C1C}">
                           <a14:useLocalDpi xmlns:a14="http://schemas.microsoft.com/office/drawing/2010/main" val="0"/>
@@ -5958,43 +6084,60 @@
     </w:p>
     <w:p>
       <w:pPr>
+        <w:jc w:val="center"/>
+      </w:pPr>
+    </w:p>
+    <w:p>
+      <w:pPr>
+        <w:spacing w:line="259" w:lineRule="auto"/>
+        <w:rPr>
+          <w:rFonts w:asciiTheme="majorHAnsi" w:eastAsiaTheme="majorEastAsia" w:hAnsiTheme="majorHAnsi" w:cstheme="majorBidi"/>
+          <w:sz w:val="36"/>
+          <w:szCs w:val="36"/>
+        </w:rPr>
+      </w:pPr>
+      <w:r>
+        <w:br w:type="page"/>
+      </w:r>
+    </w:p>
+    <w:p>
+      <w:pPr>
         <w:pStyle w:val="Titre2"/>
       </w:pPr>
-      <w:bookmarkStart w:id="19" w:name="_Toc508899817"/>
-      <w:r>
+      <w:bookmarkStart w:id="20" w:name="_Toc509414610"/>
+      <w:r>
+        <w:lastRenderedPageBreak/>
         <w:t>6.2</w:t>
       </w:r>
       <w:r>
         <w:tab/>
         <w:t>Module de test</w:t>
       </w:r>
-      <w:bookmarkEnd w:id="19"/>
-    </w:p>
+      <w:bookmarkEnd w:id="20"/>
+    </w:p>
+    <w:p/>
     <w:p>
       <w:pPr>
         <w:pStyle w:val="Titre3"/>
         <w:rPr>
-          <w:b/>
           <w:color w:val="000000" w:themeColor="text1"/>
         </w:rPr>
       </w:pPr>
-      <w:bookmarkStart w:id="20" w:name="_Toc508899818"/>
-      <w:r>
-        <w:rPr>
-          <w:b/>
+      <w:bookmarkStart w:id="21" w:name="_Toc509414611"/>
+      <w:r>
+        <w:rPr>
           <w:color w:val="000000" w:themeColor="text1"/>
         </w:rPr>
         <w:t>6.2.1</w:t>
       </w:r>
       <w:r>
         <w:rPr>
-          <w:b/>
           <w:color w:val="000000" w:themeColor="text1"/>
         </w:rPr>
         <w:tab/>
         <w:t>Fichier en entrée</w:t>
       </w:r>
-      <w:bookmarkEnd w:id="20"/>
+      <w:bookmarkEnd w:id="21"/>
     </w:p>
     <w:p>
       <w:pPr>
@@ -6082,7 +6225,7 @@
                     <pic:cNvPicPr/>
                   </pic:nvPicPr>
                   <pic:blipFill>
-                    <a:blip r:embed="rId41">
+                    <a:blip r:embed="rId39">
                       <a:extLst>
                         <a:ext uri="{28A0092B-C50C-407E-A947-70E740481C1C}">
                           <a14:useLocalDpi xmlns:a14="http://schemas.microsoft.com/office/drawing/2010/main" val="0"/>
@@ -6111,32 +6254,32 @@
     </w:p>
     <w:p>
       <w:pPr>
+        <w:jc w:val="center"/>
+      </w:pPr>
+    </w:p>
+    <w:p>
+      <w:pPr>
         <w:pStyle w:val="Titre3"/>
         <w:rPr>
-          <w:b/>
           <w:color w:val="000000" w:themeColor="text1"/>
         </w:rPr>
       </w:pPr>
-      <w:bookmarkStart w:id="21" w:name="_Toc508899819"/>
-      <w:bookmarkStart w:id="22" w:name="_GoBack"/>
-      <w:r>
-        <w:rPr>
-          <w:b/>
+      <w:bookmarkStart w:id="22" w:name="_Toc509414612"/>
+      <w:r>
+        <w:rPr>
           <w:color w:val="000000" w:themeColor="text1"/>
         </w:rPr>
         <w:t>6.2.2</w:t>
       </w:r>
       <w:r>
         <w:rPr>
-          <w:b/>
           <w:color w:val="000000" w:themeColor="text1"/>
         </w:rPr>
         <w:tab/>
         <w:t>Données résultantes</w:t>
       </w:r>
-      <w:bookmarkEnd w:id="21"/>
-    </w:p>
-    <w:bookmarkEnd w:id="22"/>
+      <w:bookmarkEnd w:id="22"/>
+    </w:p>
     <w:p>
       <w:pPr>
         <w:jc w:val="center"/>
@@ -6162,7 +6305,7 @@
                     <pic:cNvPicPr/>
                   </pic:nvPicPr>
                   <pic:blipFill>
-                    <a:blip r:embed="rId42">
+                    <a:blip r:embed="rId40">
                       <a:extLst>
                         <a:ext uri="{28A0092B-C50C-407E-A947-70E740481C1C}">
                           <a14:useLocalDpi xmlns:a14="http://schemas.microsoft.com/office/drawing/2010/main" val="0"/>
@@ -6191,7 +6334,6 @@
     </w:p>
     <w:p>
       <w:r>
-        <w:lastRenderedPageBreak/>
         <w:t>Une fois que le test réalisé, Iguana va nous donner trois informations sur les résultats :</w:t>
       </w:r>
     </w:p>
@@ -6246,6 +6388,7 @@
           <w:noProof/>
           <w:lang w:eastAsia="fr-FR"/>
         </w:rPr>
+        <w:lastRenderedPageBreak/>
         <w:drawing>
           <wp:inline distT="0" distB="0" distL="0" distR="0">
             <wp:extent cx="4517409" cy="2053989"/>
@@ -6254,7 +6397,7 @@
             <wp:cNvGraphicFramePr/>
             <a:graphic xmlns:a="http://schemas.openxmlformats.org/drawingml/2006/main">
               <a:graphicData uri="http://schemas.openxmlformats.org/drawingml/2006/diagram">
-                <dgm:relIds xmlns:dgm="http://schemas.openxmlformats.org/drawingml/2006/diagram" xmlns:r="http://schemas.openxmlformats.org/officeDocument/2006/relationships" r:dm="rId43" r:lo="rId44" r:qs="rId45" r:cs="rId46"/>
+                <dgm:relIds xmlns:dgm="http://schemas.openxmlformats.org/drawingml/2006/diagram" xmlns:r="http://schemas.openxmlformats.org/officeDocument/2006/relationships" r:dm="rId41" r:lo="rId42" r:qs="rId43" r:cs="rId44"/>
               </a:graphicData>
             </a:graphic>
           </wp:inline>
@@ -6269,14 +6412,27 @@
       <w:r>
         <w:t xml:space="preserve">Figure </w:t>
       </w:r>
-      <w:fldSimple w:instr=" SEQ Figure \* ARABIC ">
-        <w:r>
-          <w:rPr>
-            <w:noProof/>
-          </w:rPr>
-          <w:t>1</w:t>
-        </w:r>
-      </w:fldSimple>
+      <w:r>
+        <w:fldChar w:fldCharType="begin"/>
+      </w:r>
+      <w:r>
+        <w:instrText xml:space="preserve"> SEQ Figure \* ARABIC </w:instrText>
+      </w:r>
+      <w:r>
+        <w:fldChar w:fldCharType="separate"/>
+      </w:r>
+      <w:r>
+        <w:rPr>
+          <w:noProof/>
+        </w:rPr>
+        <w:t>1</w:t>
+      </w:r>
+      <w:r>
+        <w:rPr>
+          <w:noProof/>
+        </w:rPr>
+        <w:fldChar w:fldCharType="end"/>
+      </w:r>
       <w:r>
         <w:t xml:space="preserve"> : Matrice de confusion</w:t>
       </w:r>
@@ -6307,7 +6463,7 @@
       <w:pPr>
         <w:pStyle w:val="Titre1"/>
       </w:pPr>
-      <w:bookmarkStart w:id="23" w:name="_Toc508899820"/>
+      <w:bookmarkStart w:id="23" w:name="_Toc509414613"/>
       <w:r>
         <w:lastRenderedPageBreak/>
         <w:t>7.</w:t>
@@ -6324,6 +6480,9 @@
       <w:bookmarkEnd w:id="23"/>
     </w:p>
     <w:p>
+      <w:pPr>
+        <w:jc w:val="both"/>
+      </w:pPr>
       <w:r>
         <w:t>Pour effectuer les prédictions sur un ou plusieurs patients, il suffit de charger un fichier de donnée</w:t>
       </w:r>
@@ -6381,7 +6540,7 @@
                     <pic:cNvPicPr/>
                   </pic:nvPicPr>
                   <pic:blipFill>
-                    <a:blip r:embed="rId48">
+                    <a:blip r:embed="rId46">
                       <a:extLst>
                         <a:ext uri="{28A0092B-C50C-407E-A947-70E740481C1C}">
                           <a14:useLocalDpi xmlns:a14="http://schemas.microsoft.com/office/drawing/2010/main" val="0"/>
@@ -6418,7 +6577,7 @@
       <w:pPr>
         <w:pStyle w:val="Titre1"/>
       </w:pPr>
-      <w:bookmarkStart w:id="24" w:name="_Toc508899821"/>
+      <w:bookmarkStart w:id="24" w:name="_Toc509414614"/>
       <w:r>
         <w:lastRenderedPageBreak/>
         <w:t>8.</w:t>
@@ -6547,7 +6706,7 @@
                     <pic:cNvPicPr/>
                   </pic:nvPicPr>
                   <pic:blipFill rotWithShape="1">
-                    <a:blip r:embed="rId49">
+                    <a:blip r:embed="rId47">
                       <a:extLst>
                         <a:ext uri="{28A0092B-C50C-407E-A947-70E740481C1C}">
                           <a14:useLocalDpi xmlns:a14="http://schemas.microsoft.com/office/drawing/2010/main" val="0"/>
@@ -6626,7 +6785,7 @@
                     <pic:cNvPicPr/>
                   </pic:nvPicPr>
                   <pic:blipFill>
-                    <a:blip r:embed="rId49">
+                    <a:blip r:embed="rId47">
                       <a:extLst>
                         <a:ext uri="{28A0092B-C50C-407E-A947-70E740481C1C}">
                           <a14:useLocalDpi xmlns:a14="http://schemas.microsoft.com/office/drawing/2010/main" val="0"/>
@@ -6660,7 +6819,7 @@
       <w:pPr>
         <w:pStyle w:val="Titre1"/>
       </w:pPr>
-      <w:bookmarkStart w:id="25" w:name="_Toc508899822"/>
+      <w:bookmarkStart w:id="25" w:name="_Toc509414615"/>
       <w:r>
         <w:lastRenderedPageBreak/>
         <w:t>9</w:t>
@@ -6797,6 +6956,8 @@
       </w:r>
     </w:p>
     <w:sectPr>
+      <w:headerReference w:type="default" r:id="rId48"/>
+      <w:footerReference w:type="default" r:id="rId49"/>
       <w:pgSz w:w="11906" w:h="16838" w:code="9"/>
       <w:pgMar w:top="1418" w:right="1418" w:bottom="1418" w:left="1418" w:header="709" w:footer="709" w:gutter="0"/>
       <w:cols w:space="708"/>
@@ -6876,6 +7037,7 @@
               <w:docPartUnique/>
             </w:docPartObj>
           </w:sdtPr>
+          <w:sdtEndPr/>
           <w:sdtContent>
             <w:p>
               <w:pPr>
@@ -6916,7 +7078,7 @@
                   <w:bCs/>
                   <w:noProof/>
                 </w:rPr>
-                <w:t>21</w:t>
+                <w:t>24</w:t>
               </w:r>
               <w:r>
                 <w:rPr>
@@ -6961,7 +7123,7 @@
                   <w:bCs/>
                   <w:noProof/>
                 </w:rPr>
-                <w:t>22</w:t>
+                <w:t>24</w:t>
               </w:r>
               <w:r>
                 <w:rPr>
@@ -6985,19 +7147,10 @@
             <w:pStyle w:val="Pieddepage"/>
             <w:jc w:val="right"/>
           </w:pPr>
-          <w:r>
-            <w:t>Pierre Le Jeune – Jules Paris</w:t>
-          </w:r>
         </w:p>
       </w:tc>
     </w:tr>
   </w:tbl>
-  <w:p>
-    <w:pPr>
-      <w:pStyle w:val="Pieddepage"/>
-      <w:jc w:val="center"/>
-    </w:pPr>
-  </w:p>
   <w:p>
     <w:pPr>
       <w:pStyle w:val="Pieddepage"/>
@@ -9914,7 +10067,7 @@
   <dgm:whole/>
   <dgm:extLst>
     <a:ext uri="http://schemas.microsoft.com/office/drawing/2008/diagram">
-      <dsp:dataModelExt xmlns:dsp="http://schemas.microsoft.com/office/drawing/2008/diagram" relId="rId47" minVer="http://schemas.openxmlformats.org/drawingml/2006/diagram"/>
+      <dsp:dataModelExt xmlns:dsp="http://schemas.microsoft.com/office/drawing/2008/diagram" relId="rId45" minVer="http://schemas.openxmlformats.org/drawingml/2006/diagram"/>
     </a:ext>
   </dgm:extLst>
 </dgm:dataModel>
@@ -11687,7 +11840,7 @@
 </file>
 
 <file path=customXml/itemProps1.xml><?xml version="1.0" encoding="utf-8"?>
-<ds:datastoreItem xmlns:ds="http://schemas.openxmlformats.org/officeDocument/2006/customXml" ds:itemID="{ADC68CD7-D780-46C6-BF35-AEC95D58FA21}">
+<ds:datastoreItem xmlns:ds="http://schemas.openxmlformats.org/officeDocument/2006/customXml" ds:itemID="{FDE59E70-F2EE-4882-9DEE-CCA9BE6AB471}">
   <ds:schemaRefs>
     <ds:schemaRef ds:uri="http://schemas.openxmlformats.org/officeDocument/2006/bibliography"/>
   </ds:schemaRefs>

--- a/Livrables/Guide d'utilisation.docx
+++ b/Livrables/Guide d'utilisation.docx
@@ -167,8 +167,6 @@
           <w:u w:val="single"/>
         </w:rPr>
       </w:pPr>
-      <w:bookmarkStart w:id="0" w:name="_GoBack"/>
-      <w:bookmarkEnd w:id="0"/>
     </w:p>
     <w:p>
       <w:pPr>
@@ -209,13 +207,22 @@
           <w:sz w:val="32"/>
         </w:rPr>
         <w:br/>
-        <w:t>Khalil Boulkenafet</w:t>
-      </w:r>
+        <w:t xml:space="preserve">Khalil </w:t>
+      </w:r>
+      <w:proofErr w:type="spellStart"/>
       <w:r>
         <w:rPr>
           <w:i/>
           <w:sz w:val="32"/>
         </w:rPr>
+        <w:t>Boulkenafet</w:t>
+      </w:r>
+      <w:proofErr w:type="spellEnd"/>
+      <w:r>
+        <w:rPr>
+          <w:i/>
+          <w:sz w:val="32"/>
+        </w:rPr>
         <w:br/>
         <w:t>Pierre Le Jeune</w:t>
       </w:r>
@@ -225,13 +232,28 @@
           <w:sz w:val="32"/>
         </w:rPr>
         <w:br/>
-        <w:t>Jinhui Liu</w:t>
-      </w:r>
+      </w:r>
+      <w:proofErr w:type="spellStart"/>
       <w:r>
         <w:rPr>
           <w:i/>
           <w:sz w:val="32"/>
         </w:rPr>
+        <w:t>Jinhui</w:t>
+      </w:r>
+      <w:proofErr w:type="spellEnd"/>
+      <w:r>
+        <w:rPr>
+          <w:i/>
+          <w:sz w:val="32"/>
+        </w:rPr>
+        <w:t xml:space="preserve"> Liu</w:t>
+      </w:r>
+      <w:r>
+        <w:rPr>
+          <w:i/>
+          <w:sz w:val="32"/>
+        </w:rPr>
         <w:br/>
         <w:t>Jules Paris</w:t>
       </w:r>
@@ -241,8 +263,17 @@
           <w:sz w:val="32"/>
         </w:rPr>
         <w:br/>
-        <w:t>Justin Voïnéa</w:t>
-      </w:r>
+        <w:t xml:space="preserve">Justin </w:t>
+      </w:r>
+      <w:proofErr w:type="spellStart"/>
+      <w:r>
+        <w:rPr>
+          <w:i/>
+          <w:sz w:val="32"/>
+        </w:rPr>
+        <w:t>Voïnéa</w:t>
+      </w:r>
+      <w:proofErr w:type="spellEnd"/>
     </w:p>
     <w:p>
       <w:pPr>
@@ -2537,7 +2568,7 @@
       <w:pPr>
         <w:pStyle w:val="Titre1"/>
       </w:pPr>
-      <w:bookmarkStart w:id="1" w:name="_Toc509414591"/>
+      <w:bookmarkStart w:id="0" w:name="_Toc509414591"/>
       <w:r>
         <w:lastRenderedPageBreak/>
         <w:t>1.</w:t>
@@ -2548,24 +2579,24 @@
       <w:r>
         <w:t>Installation :</w:t>
       </w:r>
+      <w:bookmarkEnd w:id="0"/>
+    </w:p>
+    <w:p/>
+    <w:p>
+      <w:pPr>
+        <w:pStyle w:val="Titre2"/>
+      </w:pPr>
+      <w:bookmarkStart w:id="1" w:name="_Toc509414592"/>
+      <w:r>
+        <w:t>1.1</w:t>
+      </w:r>
+      <w:r>
+        <w:tab/>
+      </w:r>
+      <w:r>
+        <w:t>Installer Iguana</w:t>
+      </w:r>
       <w:bookmarkEnd w:id="1"/>
-    </w:p>
-    <w:p/>
-    <w:p>
-      <w:pPr>
-        <w:pStyle w:val="Titre2"/>
-      </w:pPr>
-      <w:bookmarkStart w:id="2" w:name="_Toc509414592"/>
-      <w:r>
-        <w:t>1.1</w:t>
-      </w:r>
-      <w:r>
-        <w:tab/>
-      </w:r>
-      <w:r>
-        <w:t>Installer Iguana</w:t>
-      </w:r>
-      <w:bookmarkEnd w:id="2"/>
     </w:p>
     <w:p/>
     <w:p>
@@ -2604,7 +2635,7 @@
           <w:shd w:val="clear" w:color="auto" w:fill="FFFFFF"/>
         </w:rPr>
       </w:pPr>
-      <w:hyperlink r:id="rId10" w:history="1">
+      <w:hyperlink r:id="rId10" w:anchor="!VioBHToR!FdIegNEXunjpc2HFY7jCf8LL5wDCNEaaMoaMLZxaaXA" w:history="1">
         <w:r>
           <w:rPr>
             <w:rStyle w:val="Lienhypertexte"/>
@@ -2635,7 +2666,7 @@
       <w:pPr>
         <w:pStyle w:val="Titre2"/>
       </w:pPr>
-      <w:bookmarkStart w:id="3" w:name="_Toc509414593"/>
+      <w:bookmarkStart w:id="2" w:name="_Toc509414593"/>
       <w:r>
         <w:t>1.2</w:t>
       </w:r>
@@ -2645,7 +2676,7 @@
       <w:r>
         <w:t>Installer Cytoscape</w:t>
       </w:r>
-      <w:bookmarkEnd w:id="3"/>
+      <w:bookmarkEnd w:id="2"/>
     </w:p>
     <w:p>
       <w:pPr>
@@ -2725,7 +2756,7 @@
       <w:pPr>
         <w:pStyle w:val="Titre1"/>
       </w:pPr>
-      <w:bookmarkStart w:id="4" w:name="_Toc509414594"/>
+      <w:bookmarkStart w:id="3" w:name="_Toc509414594"/>
       <w:r>
         <w:lastRenderedPageBreak/>
         <w:t>2.</w:t>
@@ -2736,7 +2767,7 @@
       <w:r>
         <w:t>Affichage d’un graphe</w:t>
       </w:r>
-      <w:bookmarkEnd w:id="4"/>
+      <w:bookmarkEnd w:id="3"/>
     </w:p>
     <w:p/>
     <w:p>
@@ -3094,7 +3125,7 @@
       <w:pPr>
         <w:pStyle w:val="Titre1"/>
       </w:pPr>
-      <w:bookmarkStart w:id="5" w:name="_Toc509414595"/>
+      <w:bookmarkStart w:id="4" w:name="_Toc509414595"/>
       <w:r>
         <w:lastRenderedPageBreak/>
         <w:t>3.</w:t>
@@ -3105,7 +3136,7 @@
       <w:r>
         <w:t>Réduction d’un graphe</w:t>
       </w:r>
-      <w:bookmarkEnd w:id="5"/>
+      <w:bookmarkEnd w:id="4"/>
     </w:p>
     <w:p>
       <w:pPr>
@@ -3343,7 +3374,7 @@
       <w:pPr>
         <w:pStyle w:val="Titre1"/>
       </w:pPr>
-      <w:bookmarkStart w:id="6" w:name="_Toc509414596"/>
+      <w:bookmarkStart w:id="5" w:name="_Toc509414596"/>
       <w:r>
         <w:lastRenderedPageBreak/>
         <w:t>4.</w:t>
@@ -3354,27 +3385,27 @@
       <w:r>
         <w:t>Recherche de colorations</w:t>
       </w:r>
+      <w:bookmarkEnd w:id="5"/>
+    </w:p>
+    <w:p/>
+    <w:p>
+      <w:pPr>
+        <w:pStyle w:val="Titre2"/>
+      </w:pPr>
+      <w:bookmarkStart w:id="6" w:name="_Toc509414597"/>
+      <w:r>
+        <w:t>4.1</w:t>
+      </w:r>
+      <w:r>
+        <w:tab/>
+      </w:r>
+      <w:r>
+        <w:t>Identification d</w:t>
+      </w:r>
+      <w:r>
+        <w:t>es colorations</w:t>
+      </w:r>
       <w:bookmarkEnd w:id="6"/>
-    </w:p>
-    <w:p/>
-    <w:p>
-      <w:pPr>
-        <w:pStyle w:val="Titre2"/>
-      </w:pPr>
-      <w:bookmarkStart w:id="7" w:name="_Toc509414597"/>
-      <w:r>
-        <w:t>4.1</w:t>
-      </w:r>
-      <w:r>
-        <w:tab/>
-      </w:r>
-      <w:r>
-        <w:t>Identification d</w:t>
-      </w:r>
-      <w:r>
-        <w:t>es colorations</w:t>
-      </w:r>
-      <w:bookmarkEnd w:id="7"/>
     </w:p>
     <w:p/>
     <w:p>
@@ -3694,7 +3725,7 @@
       <w:pPr>
         <w:pStyle w:val="Titre2"/>
       </w:pPr>
-      <w:bookmarkStart w:id="8" w:name="_Toc509414598"/>
+      <w:bookmarkStart w:id="7" w:name="_Toc509414598"/>
       <w:r>
         <w:t>4.3</w:t>
       </w:r>
@@ -3710,7 +3741,7 @@
       <w:r>
         <w:t>Cytoscape</w:t>
       </w:r>
-      <w:bookmarkEnd w:id="8"/>
+      <w:bookmarkEnd w:id="7"/>
     </w:p>
     <w:p/>
     <w:p>
@@ -3943,7 +3974,7 @@
       <w:pPr>
         <w:pStyle w:val="Titre2"/>
       </w:pPr>
-      <w:bookmarkStart w:id="9" w:name="_Toc509414599"/>
+      <w:bookmarkStart w:id="8" w:name="_Toc509414599"/>
       <w:r>
         <w:t>4.4</w:t>
       </w:r>
@@ -3953,7 +3984,7 @@
       <w:r>
         <w:t>Export des n composantes</w:t>
       </w:r>
-      <w:bookmarkEnd w:id="9"/>
+      <w:bookmarkEnd w:id="8"/>
     </w:p>
     <w:p>
       <w:pPr>
@@ -4199,7 +4230,7 @@
       <w:pPr>
         <w:pStyle w:val="Titre1"/>
       </w:pPr>
-      <w:bookmarkStart w:id="10" w:name="_Toc509414600"/>
+      <w:bookmarkStart w:id="9" w:name="_Toc509414600"/>
       <w:r>
         <w:lastRenderedPageBreak/>
         <w:t>5.</w:t>
@@ -4210,7 +4241,7 @@
       <w:r>
         <w:t>Calcul de similarite</w:t>
       </w:r>
-      <w:bookmarkEnd w:id="10"/>
+      <w:bookmarkEnd w:id="9"/>
     </w:p>
     <w:p>
       <w:pPr>
@@ -4221,7 +4252,7 @@
       <w:pPr>
         <w:pStyle w:val="Titre2"/>
       </w:pPr>
-      <w:bookmarkStart w:id="11" w:name="_Toc509414601"/>
+      <w:bookmarkStart w:id="10" w:name="_Toc509414601"/>
       <w:r>
         <w:t>5.1</w:t>
       </w:r>
@@ -4229,7 +4260,7 @@
         <w:tab/>
         <w:t>Fonctionnement</w:t>
       </w:r>
-      <w:bookmarkEnd w:id="11"/>
+      <w:bookmarkEnd w:id="10"/>
     </w:p>
     <w:p/>
     <w:p>
@@ -4420,14 +4451,14 @@
       <w:pPr>
         <w:pStyle w:val="Titre2"/>
       </w:pPr>
-      <w:bookmarkStart w:id="12" w:name="_Toc509414602"/>
+      <w:bookmarkStart w:id="11" w:name="_Toc509414602"/>
       <w:r>
         <w:t>5.2 Réalisation dans</w:t>
       </w:r>
       <w:r>
         <w:t xml:space="preserve"> Iguana</w:t>
       </w:r>
-      <w:bookmarkEnd w:id="12"/>
+      <w:bookmarkEnd w:id="11"/>
     </w:p>
     <w:p/>
     <w:p>
@@ -4504,7 +4535,15 @@
         <w:jc w:val="both"/>
       </w:pPr>
       <w:r>
-        <w:t xml:space="preserve">Les fichiers contenant les données patients, ils contiennent les activations de chaque gène pour un patient. Il faut donc sélectionner le dossier contenant l’ensemble de fichiers patient. Il faut faire attention à ce qu’aucun autre fichier ne soit présent dans ce dossier. </w:t>
+        <w:t xml:space="preserve">Les fichiers contenant </w:t>
+      </w:r>
+      <w:proofErr w:type="gramStart"/>
+      <w:r>
+        <w:t>les données patients</w:t>
+      </w:r>
+      <w:proofErr w:type="gramEnd"/>
+      <w:r>
+        <w:t xml:space="preserve">, ils contiennent les activations de chaque gène pour un patient. Il faut donc sélectionner le dossier contenant l’ensemble de fichiers patient. Il faut faire attention à ce qu’aucun autre fichier ne soit présent dans ce dossier. </w:t>
       </w:r>
       <w:r>
         <w:rPr>
@@ -5253,40 +5292,40 @@
       <w:pPr>
         <w:pStyle w:val="Titre2"/>
       </w:pPr>
-      <w:bookmarkStart w:id="13" w:name="_Toc509414603"/>
+      <w:bookmarkStart w:id="12" w:name="_Toc509414603"/>
       <w:r>
         <w:t>5.3 Options proposées par Iguana</w:t>
       </w:r>
+      <w:bookmarkEnd w:id="12"/>
+    </w:p>
+    <w:p/>
+    <w:p>
+      <w:pPr>
+        <w:pStyle w:val="Titre3"/>
+        <w:rPr>
+          <w:color w:val="000000" w:themeColor="text1"/>
+        </w:rPr>
+      </w:pPr>
+      <w:bookmarkStart w:id="13" w:name="_Toc509414604"/>
+      <w:r>
+        <w:rPr>
+          <w:color w:val="000000" w:themeColor="text1"/>
+        </w:rPr>
+        <w:t>5.3.1</w:t>
+      </w:r>
+      <w:r>
+        <w:rPr>
+          <w:color w:val="000000" w:themeColor="text1"/>
+        </w:rPr>
+        <w:tab/>
+      </w:r>
+      <w:r>
+        <w:rPr>
+          <w:color w:val="000000" w:themeColor="text1"/>
+        </w:rPr>
+        <w:t>Graphe de similarité</w:t>
+      </w:r>
       <w:bookmarkEnd w:id="13"/>
-    </w:p>
-    <w:p/>
-    <w:p>
-      <w:pPr>
-        <w:pStyle w:val="Titre3"/>
-        <w:rPr>
-          <w:color w:val="000000" w:themeColor="text1"/>
-        </w:rPr>
-      </w:pPr>
-      <w:bookmarkStart w:id="14" w:name="_Toc509414604"/>
-      <w:r>
-        <w:rPr>
-          <w:color w:val="000000" w:themeColor="text1"/>
-        </w:rPr>
-        <w:t>5.3.1</w:t>
-      </w:r>
-      <w:r>
-        <w:rPr>
-          <w:color w:val="000000" w:themeColor="text1"/>
-        </w:rPr>
-        <w:tab/>
-      </w:r>
-      <w:r>
-        <w:rPr>
-          <w:color w:val="000000" w:themeColor="text1"/>
-        </w:rPr>
-        <w:t>Graphe de similarité</w:t>
-      </w:r>
-      <w:bookmarkEnd w:id="14"/>
     </w:p>
     <w:p>
       <w:r>
@@ -5566,7 +5605,7 @@
           <w:color w:val="000000" w:themeColor="text1"/>
         </w:rPr>
       </w:pPr>
-      <w:bookmarkStart w:id="15" w:name="_Toc509414605"/>
+      <w:bookmarkStart w:id="14" w:name="_Toc509414605"/>
       <w:r>
         <w:rPr>
           <w:color w:val="000000" w:themeColor="text1"/>
@@ -5581,7 +5620,7 @@
         <w:tab/>
         <w:t>Création de données pour la prédiction</w:t>
       </w:r>
-      <w:bookmarkEnd w:id="15"/>
+      <w:bookmarkEnd w:id="14"/>
     </w:p>
     <w:p>
       <w:pPr>
@@ -5742,7 +5781,7 @@
       <w:pPr>
         <w:pStyle w:val="Titre1"/>
       </w:pPr>
-      <w:bookmarkStart w:id="16" w:name="_Toc509414606"/>
+      <w:bookmarkStart w:id="15" w:name="_Toc509414606"/>
       <w:r>
         <w:lastRenderedPageBreak/>
         <w:t>6.</w:t>
@@ -5753,7 +5792,7 @@
       <w:r>
         <w:t>Création d’un classificateur</w:t>
       </w:r>
-      <w:bookmarkEnd w:id="16"/>
+      <w:bookmarkEnd w:id="15"/>
     </w:p>
     <w:p>
       <w:pPr>
@@ -5781,7 +5820,7 @@
       <w:pPr>
         <w:pStyle w:val="Titre2"/>
       </w:pPr>
-      <w:bookmarkStart w:id="17" w:name="_Toc509414607"/>
+      <w:bookmarkStart w:id="16" w:name="_Toc509414607"/>
       <w:r>
         <w:t>6.1</w:t>
       </w:r>
@@ -5789,36 +5828,36 @@
         <w:tab/>
         <w:t>Module de création</w:t>
       </w:r>
+      <w:bookmarkEnd w:id="16"/>
+    </w:p>
+    <w:p/>
+    <w:p>
+      <w:pPr>
+        <w:pStyle w:val="Titre3"/>
+        <w:rPr>
+          <w:color w:val="000000" w:themeColor="text1"/>
+        </w:rPr>
+      </w:pPr>
+      <w:bookmarkStart w:id="17" w:name="_Toc509414608"/>
+      <w:r>
+        <w:rPr>
+          <w:color w:val="000000" w:themeColor="text1"/>
+        </w:rPr>
+        <w:t>6.1.1</w:t>
+      </w:r>
+      <w:r>
+        <w:rPr>
+          <w:color w:val="000000" w:themeColor="text1"/>
+        </w:rPr>
+        <w:tab/>
+      </w:r>
+      <w:r>
+        <w:rPr>
+          <w:color w:val="000000" w:themeColor="text1"/>
+        </w:rPr>
+        <w:t>Fichier nécessaire à la création</w:t>
+      </w:r>
       <w:bookmarkEnd w:id="17"/>
-    </w:p>
-    <w:p/>
-    <w:p>
-      <w:pPr>
-        <w:pStyle w:val="Titre3"/>
-        <w:rPr>
-          <w:color w:val="000000" w:themeColor="text1"/>
-        </w:rPr>
-      </w:pPr>
-      <w:bookmarkStart w:id="18" w:name="_Toc509414608"/>
-      <w:r>
-        <w:rPr>
-          <w:color w:val="000000" w:themeColor="text1"/>
-        </w:rPr>
-        <w:t>6.1.1</w:t>
-      </w:r>
-      <w:r>
-        <w:rPr>
-          <w:color w:val="000000" w:themeColor="text1"/>
-        </w:rPr>
-        <w:tab/>
-      </w:r>
-      <w:r>
-        <w:rPr>
-          <w:color w:val="000000" w:themeColor="text1"/>
-        </w:rPr>
-        <w:t>Fichier nécessaire à la création</w:t>
-      </w:r>
-      <w:bookmarkEnd w:id="18"/>
     </w:p>
     <w:p>
       <w:pPr>
@@ -5928,7 +5967,7 @@
           <w:color w:val="000000" w:themeColor="text1"/>
         </w:rPr>
       </w:pPr>
-      <w:bookmarkStart w:id="19" w:name="_Toc509414609"/>
+      <w:bookmarkStart w:id="18" w:name="_Toc509414609"/>
       <w:r>
         <w:rPr>
           <w:color w:val="000000" w:themeColor="text1"/>
@@ -5947,7 +5986,7 @@
         </w:rPr>
         <w:t>Validation du modèle</w:t>
       </w:r>
-      <w:bookmarkEnd w:id="19"/>
+      <w:bookmarkEnd w:id="18"/>
     </w:p>
     <w:p>
       <w:pPr>
@@ -6104,7 +6143,7 @@
       <w:pPr>
         <w:pStyle w:val="Titre2"/>
       </w:pPr>
-      <w:bookmarkStart w:id="20" w:name="_Toc509414610"/>
+      <w:bookmarkStart w:id="19" w:name="_Toc509414610"/>
       <w:r>
         <w:lastRenderedPageBreak/>
         <w:t>6.2</w:t>
@@ -6113,7 +6152,7 @@
         <w:tab/>
         <w:t>Module de test</w:t>
       </w:r>
-      <w:bookmarkEnd w:id="20"/>
+      <w:bookmarkEnd w:id="19"/>
     </w:p>
     <w:p/>
     <w:p>
@@ -6123,7 +6162,7 @@
           <w:color w:val="000000" w:themeColor="text1"/>
         </w:rPr>
       </w:pPr>
-      <w:bookmarkStart w:id="21" w:name="_Toc509414611"/>
+      <w:bookmarkStart w:id="20" w:name="_Toc509414611"/>
       <w:r>
         <w:rPr>
           <w:color w:val="000000" w:themeColor="text1"/>
@@ -6137,7 +6176,7 @@
         <w:tab/>
         <w:t>Fichier en entrée</w:t>
       </w:r>
-      <w:bookmarkEnd w:id="21"/>
+      <w:bookmarkEnd w:id="20"/>
     </w:p>
     <w:p>
       <w:pPr>
@@ -6264,7 +6303,7 @@
           <w:color w:val="000000" w:themeColor="text1"/>
         </w:rPr>
       </w:pPr>
-      <w:bookmarkStart w:id="22" w:name="_Toc509414612"/>
+      <w:bookmarkStart w:id="21" w:name="_Toc509414612"/>
       <w:r>
         <w:rPr>
           <w:color w:val="000000" w:themeColor="text1"/>
@@ -6278,7 +6317,7 @@
         <w:tab/>
         <w:t>Données résultantes</w:t>
       </w:r>
-      <w:bookmarkEnd w:id="22"/>
+      <w:bookmarkEnd w:id="21"/>
     </w:p>
     <w:p>
       <w:pPr>
@@ -6383,6 +6422,7 @@
         <w:pStyle w:val="Paragraphedeliste"/>
         <w:keepNext/>
       </w:pPr>
+      <w:bookmarkStart w:id="22" w:name="_GoBack"/>
       <w:r>
         <w:rPr>
           <w:noProof/>
@@ -6403,6 +6443,7 @@
           </wp:inline>
         </w:drawing>
       </w:r>
+      <w:bookmarkEnd w:id="22"/>
     </w:p>
     <w:p>
       <w:pPr>
@@ -6412,27 +6453,14 @@
       <w:r>
         <w:t xml:space="preserve">Figure </w:t>
       </w:r>
-      <w:r>
-        <w:fldChar w:fldCharType="begin"/>
-      </w:r>
-      <w:r>
-        <w:instrText xml:space="preserve"> SEQ Figure \* ARABIC </w:instrText>
-      </w:r>
-      <w:r>
-        <w:fldChar w:fldCharType="separate"/>
-      </w:r>
-      <w:r>
-        <w:rPr>
-          <w:noProof/>
-        </w:rPr>
-        <w:t>1</w:t>
-      </w:r>
-      <w:r>
-        <w:rPr>
-          <w:noProof/>
-        </w:rPr>
-        <w:fldChar w:fldCharType="end"/>
-      </w:r>
+      <w:fldSimple w:instr=" SEQ Figure \* ARABIC ">
+        <w:r>
+          <w:rPr>
+            <w:noProof/>
+          </w:rPr>
+          <w:t>1</w:t>
+        </w:r>
+      </w:fldSimple>
       <w:r>
         <w:t xml:space="preserve"> : Matrice de confusion</w:t>
       </w:r>
@@ -6846,7 +6874,15 @@
         <w:jc w:val="both"/>
       </w:pPr>
       <w:r>
-        <w:t>Lorsque l’on ouvre un nombre important de graphe dans l’application, il faut faire attention à bien sélectionner le graphe sur lequel on veut effectuer une opération. En effet, certaines opérations modifient le graphe qui est sélectionné, il est donc nécessaire de le (re)sélectionner.</w:t>
+        <w:t>Lorsque l’on ouvre un nombre important de graphe dans l’application, il faut faire attention à bien sélectionner le graphe sur lequel on veut effectuer une opération. En effet, certaines opérations modifient le graphe qui est sélectionné, il est donc nécessaire de le (</w:t>
+      </w:r>
+      <w:proofErr w:type="spellStart"/>
+      <w:r>
+        <w:t>re</w:t>
+      </w:r>
+      <w:proofErr w:type="spellEnd"/>
+      <w:r>
+        <w:t>)sélectionner.</w:t>
       </w:r>
     </w:p>
     <w:p>
@@ -7078,7 +7114,7 @@
                   <w:bCs/>
                   <w:noProof/>
                 </w:rPr>
-                <w:t>24</w:t>
+                <w:t>22</w:t>
               </w:r>
               <w:r>
                 <w:rPr>
@@ -9821,7 +9857,7 @@
         <a:p>
           <a:r>
             <a:rPr lang="fr-FR"/>
-            <a:t>Nombre de prédiction "patient à risque" dans le cas où le patient est réellement à risque</a:t>
+            <a:t>Nombre de prédiction "patient non à risque" dans le cas où le patient est réellement à risque</a:t>
           </a:r>
         </a:p>
       </dgm:t>
@@ -9929,7 +9965,7 @@
         <a:p>
           <a:r>
             <a:rPr lang="fr-FR"/>
-            <a:t>Nombre de prédiction "patient non à risque" dans le cas où le patient n'est réellement pas à risque</a:t>
+            <a:t>Nombre de prédiction "patient à risque" dans le cas où le patient n'est réellement pas à risque</a:t>
           </a:r>
         </a:p>
       </dgm:t>
@@ -10149,7 +10185,7 @@
           </a:pPr>
           <a:r>
             <a:rPr lang="fr-FR" sz="1200" kern="1200"/>
-            <a:t>Nombre de prédiction "patient à risque" dans le cas où le patient est réellement à risque</a:t>
+            <a:t>Nombre de prédiction "patient non à risque" dans le cas où le patient est réellement à risque</a:t>
           </a:r>
         </a:p>
       </dsp:txBody>
@@ -10380,7 +10416,7 @@
           </a:pPr>
           <a:r>
             <a:rPr lang="fr-FR" sz="1200" kern="1200"/>
-            <a:t>Nombre de prédiction "patient non à risque" dans le cas où le patient n'est réellement pas à risque</a:t>
+            <a:t>Nombre de prédiction "patient à risque" dans le cas où le patient n'est réellement pas à risque</a:t>
           </a:r>
         </a:p>
       </dsp:txBody>
@@ -11840,7 +11876,7 @@
 </file>
 
 <file path=customXml/itemProps1.xml><?xml version="1.0" encoding="utf-8"?>
-<ds:datastoreItem xmlns:ds="http://schemas.openxmlformats.org/officeDocument/2006/customXml" ds:itemID="{FDE59E70-F2EE-4882-9DEE-CCA9BE6AB471}">
+<ds:datastoreItem xmlns:ds="http://schemas.openxmlformats.org/officeDocument/2006/customXml" ds:itemID="{53C00E9B-9BBF-4BD1-BCB4-B00B2A4BE9ED}">
   <ds:schemaRefs>
     <ds:schemaRef ds:uri="http://schemas.openxmlformats.org/officeDocument/2006/bibliography"/>
   </ds:schemaRefs>

--- a/Livrables/Guide d'utilisation.docx
+++ b/Livrables/Guide d'utilisation.docx
@@ -207,24 +207,23 @@
           <w:sz w:val="32"/>
         </w:rPr>
         <w:br/>
-        <w:t xml:space="preserve">Khalil </w:t>
-      </w:r>
-      <w:proofErr w:type="spellStart"/>
+        <w:t>Khalil Boulkenafet</w:t>
+      </w:r>
       <w:r>
         <w:rPr>
           <w:i/>
           <w:sz w:val="32"/>
         </w:rPr>
-        <w:t>Boulkenafet</w:t>
-      </w:r>
-      <w:proofErr w:type="spellEnd"/>
+        <w:br/>
+        <w:t>Pierre Le Jeune</w:t>
+      </w:r>
       <w:r>
         <w:rPr>
           <w:i/>
           <w:sz w:val="32"/>
         </w:rPr>
         <w:br/>
-        <w:t>Pierre Le Jeune</w:t>
+        <w:t>Jinhui Liu</w:t>
       </w:r>
       <w:r>
         <w:rPr>
@@ -232,48 +231,16 @@
           <w:sz w:val="32"/>
         </w:rPr>
         <w:br/>
-      </w:r>
-      <w:proofErr w:type="spellStart"/>
+        <w:t>Jules Paris</w:t>
+      </w:r>
       <w:r>
         <w:rPr>
           <w:i/>
           <w:sz w:val="32"/>
         </w:rPr>
-        <w:t>Jinhui</w:t>
-      </w:r>
-      <w:proofErr w:type="spellEnd"/>
-      <w:r>
-        <w:rPr>
-          <w:i/>
-          <w:sz w:val="32"/>
-        </w:rPr>
-        <w:t xml:space="preserve"> Liu</w:t>
-      </w:r>
-      <w:r>
-        <w:rPr>
-          <w:i/>
-          <w:sz w:val="32"/>
-        </w:rPr>
         <w:br/>
-        <w:t>Jules Paris</w:t>
-      </w:r>
-      <w:r>
-        <w:rPr>
-          <w:i/>
-          <w:sz w:val="32"/>
-        </w:rPr>
-        <w:br/>
-        <w:t xml:space="preserve">Justin </w:t>
-      </w:r>
-      <w:proofErr w:type="spellStart"/>
-      <w:r>
-        <w:rPr>
-          <w:i/>
-          <w:sz w:val="32"/>
-        </w:rPr>
-        <w:t>Voïnéa</w:t>
-      </w:r>
-      <w:proofErr w:type="spellEnd"/>
+        <w:t>Justin Voïnéa</w:t>
+      </w:r>
     </w:p>
     <w:p>
       <w:pPr>
@@ -2635,7 +2602,7 @@
           <w:shd w:val="clear" w:color="auto" w:fill="FFFFFF"/>
         </w:rPr>
       </w:pPr>
-      <w:hyperlink r:id="rId10" w:anchor="!VioBHToR!FdIegNEXunjpc2HFY7jCf8LL5wDCNEaaMoaMLZxaaXA" w:history="1">
+      <w:hyperlink r:id="rId10" w:history="1">
         <w:r>
           <w:rPr>
             <w:rStyle w:val="Lienhypertexte"/>
@@ -2644,11 +2611,13 @@
             <w:szCs w:val="20"/>
             <w:shd w:val="clear" w:color="auto" w:fill="FFFFFF"/>
           </w:rPr>
-          <w:t>https://mega.nz/#!VioBHToR!FdIegNEXunjpc2HFY7jCf8LL5wDCNEaaMoaMLZxaaXA</w:t>
+          <w:t>https://mega.nz/#!4vhXWbrZ!J_RUe2IVf0x3x11wvAqWV9goKPGlFIdKoWNbCKWLc1Y</w:t>
         </w:r>
       </w:hyperlink>
     </w:p>
     <w:p>
+      <w:bookmarkStart w:id="2" w:name="_GoBack"/>
+      <w:bookmarkEnd w:id="2"/>
       <w:r>
         <w:t xml:space="preserve">Extraire le fichier dans un dossier et lancer le fichier </w:t>
       </w:r>
@@ -2666,7 +2635,7 @@
       <w:pPr>
         <w:pStyle w:val="Titre2"/>
       </w:pPr>
-      <w:bookmarkStart w:id="2" w:name="_Toc509414593"/>
+      <w:bookmarkStart w:id="3" w:name="_Toc509414593"/>
       <w:r>
         <w:t>1.2</w:t>
       </w:r>
@@ -2676,7 +2645,7 @@
       <w:r>
         <w:t>Installer Cytoscape</w:t>
       </w:r>
-      <w:bookmarkEnd w:id="2"/>
+      <w:bookmarkEnd w:id="3"/>
     </w:p>
     <w:p>
       <w:pPr>
@@ -2756,7 +2725,7 @@
       <w:pPr>
         <w:pStyle w:val="Titre1"/>
       </w:pPr>
-      <w:bookmarkStart w:id="3" w:name="_Toc509414594"/>
+      <w:bookmarkStart w:id="4" w:name="_Toc509414594"/>
       <w:r>
         <w:lastRenderedPageBreak/>
         <w:t>2.</w:t>
@@ -2767,7 +2736,7 @@
       <w:r>
         <w:t>Affichage d’un graphe</w:t>
       </w:r>
-      <w:bookmarkEnd w:id="3"/>
+      <w:bookmarkEnd w:id="4"/>
     </w:p>
     <w:p/>
     <w:p>
@@ -3125,7 +3094,7 @@
       <w:pPr>
         <w:pStyle w:val="Titre1"/>
       </w:pPr>
-      <w:bookmarkStart w:id="4" w:name="_Toc509414595"/>
+      <w:bookmarkStart w:id="5" w:name="_Toc509414595"/>
       <w:r>
         <w:lastRenderedPageBreak/>
         <w:t>3.</w:t>
@@ -3136,7 +3105,7 @@
       <w:r>
         <w:t>Réduction d’un graphe</w:t>
       </w:r>
-      <w:bookmarkEnd w:id="4"/>
+      <w:bookmarkEnd w:id="5"/>
     </w:p>
     <w:p>
       <w:pPr>
@@ -3374,7 +3343,7 @@
       <w:pPr>
         <w:pStyle w:val="Titre1"/>
       </w:pPr>
-      <w:bookmarkStart w:id="5" w:name="_Toc509414596"/>
+      <w:bookmarkStart w:id="6" w:name="_Toc509414596"/>
       <w:r>
         <w:lastRenderedPageBreak/>
         <w:t>4.</w:t>
@@ -3385,14 +3354,14 @@
       <w:r>
         <w:t>Recherche de colorations</w:t>
       </w:r>
-      <w:bookmarkEnd w:id="5"/>
+      <w:bookmarkEnd w:id="6"/>
     </w:p>
     <w:p/>
     <w:p>
       <w:pPr>
         <w:pStyle w:val="Titre2"/>
       </w:pPr>
-      <w:bookmarkStart w:id="6" w:name="_Toc509414597"/>
+      <w:bookmarkStart w:id="7" w:name="_Toc509414597"/>
       <w:r>
         <w:t>4.1</w:t>
       </w:r>
@@ -3405,7 +3374,7 @@
       <w:r>
         <w:t>es colorations</w:t>
       </w:r>
-      <w:bookmarkEnd w:id="6"/>
+      <w:bookmarkEnd w:id="7"/>
     </w:p>
     <w:p/>
     <w:p>
@@ -3725,7 +3694,7 @@
       <w:pPr>
         <w:pStyle w:val="Titre2"/>
       </w:pPr>
-      <w:bookmarkStart w:id="7" w:name="_Toc509414598"/>
+      <w:bookmarkStart w:id="8" w:name="_Toc509414598"/>
       <w:r>
         <w:t>4.3</w:t>
       </w:r>
@@ -3741,7 +3710,7 @@
       <w:r>
         <w:t>Cytoscape</w:t>
       </w:r>
-      <w:bookmarkEnd w:id="7"/>
+      <w:bookmarkEnd w:id="8"/>
     </w:p>
     <w:p/>
     <w:p>
@@ -3974,7 +3943,7 @@
       <w:pPr>
         <w:pStyle w:val="Titre2"/>
       </w:pPr>
-      <w:bookmarkStart w:id="8" w:name="_Toc509414599"/>
+      <w:bookmarkStart w:id="9" w:name="_Toc509414599"/>
       <w:r>
         <w:t>4.4</w:t>
       </w:r>
@@ -3984,7 +3953,7 @@
       <w:r>
         <w:t>Export des n composantes</w:t>
       </w:r>
-      <w:bookmarkEnd w:id="8"/>
+      <w:bookmarkEnd w:id="9"/>
     </w:p>
     <w:p>
       <w:pPr>
@@ -4230,7 +4199,7 @@
       <w:pPr>
         <w:pStyle w:val="Titre1"/>
       </w:pPr>
-      <w:bookmarkStart w:id="9" w:name="_Toc509414600"/>
+      <w:bookmarkStart w:id="10" w:name="_Toc509414600"/>
       <w:r>
         <w:lastRenderedPageBreak/>
         <w:t>5.</w:t>
@@ -4241,7 +4210,7 @@
       <w:r>
         <w:t>Calcul de similarite</w:t>
       </w:r>
-      <w:bookmarkEnd w:id="9"/>
+      <w:bookmarkEnd w:id="10"/>
     </w:p>
     <w:p>
       <w:pPr>
@@ -4252,7 +4221,7 @@
       <w:pPr>
         <w:pStyle w:val="Titre2"/>
       </w:pPr>
-      <w:bookmarkStart w:id="10" w:name="_Toc509414601"/>
+      <w:bookmarkStart w:id="11" w:name="_Toc509414601"/>
       <w:r>
         <w:t>5.1</w:t>
       </w:r>
@@ -4260,7 +4229,7 @@
         <w:tab/>
         <w:t>Fonctionnement</w:t>
       </w:r>
-      <w:bookmarkEnd w:id="10"/>
+      <w:bookmarkEnd w:id="11"/>
     </w:p>
     <w:p/>
     <w:p>
@@ -4451,14 +4420,14 @@
       <w:pPr>
         <w:pStyle w:val="Titre2"/>
       </w:pPr>
-      <w:bookmarkStart w:id="11" w:name="_Toc509414602"/>
+      <w:bookmarkStart w:id="12" w:name="_Toc509414602"/>
       <w:r>
         <w:t>5.2 Réalisation dans</w:t>
       </w:r>
       <w:r>
         <w:t xml:space="preserve"> Iguana</w:t>
       </w:r>
-      <w:bookmarkEnd w:id="11"/>
+      <w:bookmarkEnd w:id="12"/>
     </w:p>
     <w:p/>
     <w:p>
@@ -4535,15 +4504,7 @@
         <w:jc w:val="both"/>
       </w:pPr>
       <w:r>
-        <w:t xml:space="preserve">Les fichiers contenant </w:t>
-      </w:r>
-      <w:proofErr w:type="gramStart"/>
-      <w:r>
-        <w:t>les données patients</w:t>
-      </w:r>
-      <w:proofErr w:type="gramEnd"/>
-      <w:r>
-        <w:t xml:space="preserve">, ils contiennent les activations de chaque gène pour un patient. Il faut donc sélectionner le dossier contenant l’ensemble de fichiers patient. Il faut faire attention à ce qu’aucun autre fichier ne soit présent dans ce dossier. </w:t>
+        <w:t xml:space="preserve">Les fichiers contenant les données patients, ils contiennent les activations de chaque gène pour un patient. Il faut donc sélectionner le dossier contenant l’ensemble de fichiers patient. Il faut faire attention à ce qu’aucun autre fichier ne soit présent dans ce dossier. </w:t>
       </w:r>
       <w:r>
         <w:rPr>
@@ -5292,11 +5253,11 @@
       <w:pPr>
         <w:pStyle w:val="Titre2"/>
       </w:pPr>
-      <w:bookmarkStart w:id="12" w:name="_Toc509414603"/>
+      <w:bookmarkStart w:id="13" w:name="_Toc509414603"/>
       <w:r>
         <w:t>5.3 Options proposées par Iguana</w:t>
       </w:r>
-      <w:bookmarkEnd w:id="12"/>
+      <w:bookmarkEnd w:id="13"/>
     </w:p>
     <w:p/>
     <w:p>
@@ -5306,7 +5267,7 @@
           <w:color w:val="000000" w:themeColor="text1"/>
         </w:rPr>
       </w:pPr>
-      <w:bookmarkStart w:id="13" w:name="_Toc509414604"/>
+      <w:bookmarkStart w:id="14" w:name="_Toc509414604"/>
       <w:r>
         <w:rPr>
           <w:color w:val="000000" w:themeColor="text1"/>
@@ -5325,7 +5286,7 @@
         </w:rPr>
         <w:t>Graphe de similarité</w:t>
       </w:r>
-      <w:bookmarkEnd w:id="13"/>
+      <w:bookmarkEnd w:id="14"/>
     </w:p>
     <w:p>
       <w:r>
@@ -5605,7 +5566,7 @@
           <w:color w:val="000000" w:themeColor="text1"/>
         </w:rPr>
       </w:pPr>
-      <w:bookmarkStart w:id="14" w:name="_Toc509414605"/>
+      <w:bookmarkStart w:id="15" w:name="_Toc509414605"/>
       <w:r>
         <w:rPr>
           <w:color w:val="000000" w:themeColor="text1"/>
@@ -5620,7 +5581,7 @@
         <w:tab/>
         <w:t>Création de données pour la prédiction</w:t>
       </w:r>
-      <w:bookmarkEnd w:id="14"/>
+      <w:bookmarkEnd w:id="15"/>
     </w:p>
     <w:p>
       <w:pPr>
@@ -5760,6 +5721,9 @@
       <w:r>
         <w:t xml:space="preserve">. </w:t>
       </w:r>
+      <w:r>
+        <w:t>Dans ce cas, il n’est pas nécessaire de spécifié un fichier clinique, en revanche si un fichier est spécifié, il ne sera simplement pas pris en compte.</w:t>
+      </w:r>
     </w:p>
     <w:p/>
     <w:p>
@@ -5781,7 +5745,7 @@
       <w:pPr>
         <w:pStyle w:val="Titre1"/>
       </w:pPr>
-      <w:bookmarkStart w:id="15" w:name="_Toc509414606"/>
+      <w:bookmarkStart w:id="16" w:name="_Toc509414606"/>
       <w:r>
         <w:lastRenderedPageBreak/>
         <w:t>6.</w:t>
@@ -5792,7 +5756,7 @@
       <w:r>
         <w:t>Création d’un classificateur</w:t>
       </w:r>
-      <w:bookmarkEnd w:id="15"/>
+      <w:bookmarkEnd w:id="16"/>
     </w:p>
     <w:p>
       <w:pPr>
@@ -5820,7 +5784,7 @@
       <w:pPr>
         <w:pStyle w:val="Titre2"/>
       </w:pPr>
-      <w:bookmarkStart w:id="16" w:name="_Toc509414607"/>
+      <w:bookmarkStart w:id="17" w:name="_Toc509414607"/>
       <w:r>
         <w:t>6.1</w:t>
       </w:r>
@@ -5828,7 +5792,7 @@
         <w:tab/>
         <w:t>Module de création</w:t>
       </w:r>
-      <w:bookmarkEnd w:id="16"/>
+      <w:bookmarkEnd w:id="17"/>
     </w:p>
     <w:p/>
     <w:p>
@@ -5838,7 +5802,7 @@
           <w:color w:val="000000" w:themeColor="text1"/>
         </w:rPr>
       </w:pPr>
-      <w:bookmarkStart w:id="17" w:name="_Toc509414608"/>
+      <w:bookmarkStart w:id="18" w:name="_Toc509414608"/>
       <w:r>
         <w:rPr>
           <w:color w:val="000000" w:themeColor="text1"/>
@@ -5857,7 +5821,7 @@
         </w:rPr>
         <w:t>Fichier nécessaire à la création</w:t>
       </w:r>
-      <w:bookmarkEnd w:id="17"/>
+      <w:bookmarkEnd w:id="18"/>
     </w:p>
     <w:p>
       <w:pPr>
@@ -5967,7 +5931,7 @@
           <w:color w:val="000000" w:themeColor="text1"/>
         </w:rPr>
       </w:pPr>
-      <w:bookmarkStart w:id="18" w:name="_Toc509414609"/>
+      <w:bookmarkStart w:id="19" w:name="_Toc509414609"/>
       <w:r>
         <w:rPr>
           <w:color w:val="000000" w:themeColor="text1"/>
@@ -5986,7 +5950,7 @@
         </w:rPr>
         <w:t>Validation du modèle</w:t>
       </w:r>
-      <w:bookmarkEnd w:id="18"/>
+      <w:bookmarkEnd w:id="19"/>
     </w:p>
     <w:p>
       <w:pPr>
@@ -6143,7 +6107,7 @@
       <w:pPr>
         <w:pStyle w:val="Titre2"/>
       </w:pPr>
-      <w:bookmarkStart w:id="19" w:name="_Toc509414610"/>
+      <w:bookmarkStart w:id="20" w:name="_Toc509414610"/>
       <w:r>
         <w:lastRenderedPageBreak/>
         <w:t>6.2</w:t>
@@ -6152,7 +6116,7 @@
         <w:tab/>
         <w:t>Module de test</w:t>
       </w:r>
-      <w:bookmarkEnd w:id="19"/>
+      <w:bookmarkEnd w:id="20"/>
     </w:p>
     <w:p/>
     <w:p>
@@ -6162,7 +6126,7 @@
           <w:color w:val="000000" w:themeColor="text1"/>
         </w:rPr>
       </w:pPr>
-      <w:bookmarkStart w:id="20" w:name="_Toc509414611"/>
+      <w:bookmarkStart w:id="21" w:name="_Toc509414611"/>
       <w:r>
         <w:rPr>
           <w:color w:val="000000" w:themeColor="text1"/>
@@ -6176,7 +6140,7 @@
         <w:tab/>
         <w:t>Fichier en entrée</w:t>
       </w:r>
-      <w:bookmarkEnd w:id="20"/>
+      <w:bookmarkEnd w:id="21"/>
     </w:p>
     <w:p>
       <w:pPr>
@@ -6303,7 +6267,7 @@
           <w:color w:val="000000" w:themeColor="text1"/>
         </w:rPr>
       </w:pPr>
-      <w:bookmarkStart w:id="21" w:name="_Toc509414612"/>
+      <w:bookmarkStart w:id="22" w:name="_Toc509414612"/>
       <w:r>
         <w:rPr>
           <w:color w:val="000000" w:themeColor="text1"/>
@@ -6317,7 +6281,7 @@
         <w:tab/>
         <w:t>Données résultantes</w:t>
       </w:r>
-      <w:bookmarkEnd w:id="21"/>
+      <w:bookmarkEnd w:id="22"/>
     </w:p>
     <w:p>
       <w:pPr>
@@ -6422,7 +6386,6 @@
         <w:pStyle w:val="Paragraphedeliste"/>
         <w:keepNext/>
       </w:pPr>
-      <w:bookmarkStart w:id="22" w:name="_GoBack"/>
       <w:r>
         <w:rPr>
           <w:noProof/>
@@ -6443,7 +6406,6 @@
           </wp:inline>
         </w:drawing>
       </w:r>
-      <w:bookmarkEnd w:id="22"/>
     </w:p>
     <w:p>
       <w:pPr>
@@ -6453,14 +6415,27 @@
       <w:r>
         <w:t xml:space="preserve">Figure </w:t>
       </w:r>
-      <w:fldSimple w:instr=" SEQ Figure \* ARABIC ">
-        <w:r>
-          <w:rPr>
-            <w:noProof/>
-          </w:rPr>
-          <w:t>1</w:t>
-        </w:r>
-      </w:fldSimple>
+      <w:r>
+        <w:fldChar w:fldCharType="begin"/>
+      </w:r>
+      <w:r>
+        <w:instrText xml:space="preserve"> SEQ Figure \* ARABIC </w:instrText>
+      </w:r>
+      <w:r>
+        <w:fldChar w:fldCharType="separate"/>
+      </w:r>
+      <w:r>
+        <w:rPr>
+          <w:noProof/>
+        </w:rPr>
+        <w:t>1</w:t>
+      </w:r>
+      <w:r>
+        <w:rPr>
+          <w:noProof/>
+        </w:rPr>
+        <w:fldChar w:fldCharType="end"/>
+      </w:r>
       <w:r>
         <w:t xml:space="preserve"> : Matrice de confusion</w:t>
       </w:r>
@@ -6874,15 +6849,7 @@
         <w:jc w:val="both"/>
       </w:pPr>
       <w:r>
-        <w:t>Lorsque l’on ouvre un nombre important de graphe dans l’application, il faut faire attention à bien sélectionner le graphe sur lequel on veut effectuer une opération. En effet, certaines opérations modifient le graphe qui est sélectionné, il est donc nécessaire de le (</w:t>
-      </w:r>
-      <w:proofErr w:type="spellStart"/>
-      <w:r>
-        <w:t>re</w:t>
-      </w:r>
-      <w:proofErr w:type="spellEnd"/>
-      <w:r>
-        <w:t>)sélectionner.</w:t>
+        <w:t>Lorsque l’on ouvre un nombre important de graphe dans l’application, il faut faire attention à bien sélectionner le graphe sur lequel on veut effectuer une opération. En effet, certaines opérations modifient le graphe qui est sélectionné, il est donc nécessaire de le (re)sélectionner.</w:t>
       </w:r>
     </w:p>
     <w:p>
@@ -7114,7 +7081,7 @@
                   <w:bCs/>
                   <w:noProof/>
                 </w:rPr>
-                <w:t>22</w:t>
+                <w:t>4</w:t>
               </w:r>
               <w:r>
                 <w:rPr>
@@ -11876,7 +11843,7 @@
 </file>
 
 <file path=customXml/itemProps1.xml><?xml version="1.0" encoding="utf-8"?>
-<ds:datastoreItem xmlns:ds="http://schemas.openxmlformats.org/officeDocument/2006/customXml" ds:itemID="{53C00E9B-9BBF-4BD1-BCB4-B00B2A4BE9ED}">
+<ds:datastoreItem xmlns:ds="http://schemas.openxmlformats.org/officeDocument/2006/customXml" ds:itemID="{BAC76539-7A07-4F2A-9C7E-452502243D80}">
   <ds:schemaRefs>
     <ds:schemaRef ds:uri="http://schemas.openxmlformats.org/officeDocument/2006/bibliography"/>
   </ds:schemaRefs>
